--- a/Deliverables1_Chetan_Anca.docx
+++ b/Deliverables1_Chetan_Anca.docx
@@ -1669,6 +1669,7 @@
     <w:p>
       <w:pPr>
         <w:pStyle w:val="BodyText"/>
+        <w:spacing w:line="360" w:lineRule="auto"/>
       </w:pPr>
     </w:p>
     <w:p>
@@ -1677,7 +1678,10 @@
         <w:spacing w:line="360" w:lineRule="auto"/>
       </w:pPr>
       <w:r>
-        <w:t>Use-Case: Update user details.</w:t>
+        <w:t>Use-Case: Add user</w:t>
+      </w:r>
+      <w:r>
+        <w:t>.</w:t>
       </w:r>
     </w:p>
     <w:p>
@@ -1686,6 +1690,104 @@
         <w:spacing w:line="360" w:lineRule="auto"/>
       </w:pPr>
       <w:r>
+        <w:t xml:space="preserve">Level: </w:t>
+      </w:r>
+      <w:r>
+        <w:t xml:space="preserve"> Subfunction</w:t>
+      </w:r>
+    </w:p>
+    <w:p>
+      <w:pPr>
+        <w:pStyle w:val="InfoBlue"/>
+        <w:spacing w:line="360" w:lineRule="auto"/>
+      </w:pPr>
+      <w:r>
+        <w:t>Primary Actor: Admin</w:t>
+      </w:r>
+    </w:p>
+    <w:p>
+      <w:pPr>
+        <w:pStyle w:val="InfoBlue"/>
+        <w:spacing w:line="360" w:lineRule="auto"/>
+      </w:pPr>
+      <w:r>
+        <w:t>Main success scenario: User successfully added</w:t>
+      </w:r>
+      <w:r>
+        <w:t>.</w:t>
+      </w:r>
+    </w:p>
+    <w:p>
+      <w:pPr>
+        <w:pStyle w:val="BodyText"/>
+        <w:spacing w:line="360" w:lineRule="auto"/>
+      </w:pPr>
+    </w:p>
+    <w:p>
+      <w:pPr>
+        <w:pStyle w:val="InfoBlue"/>
+        <w:spacing w:line="360" w:lineRule="auto"/>
+      </w:pPr>
+      <w:r>
+        <w:t>Use-Case: Update user</w:t>
+      </w:r>
+      <w:r>
+        <w:t>.</w:t>
+      </w:r>
+    </w:p>
+    <w:p>
+      <w:pPr>
+        <w:pStyle w:val="InfoBlue"/>
+        <w:spacing w:line="360" w:lineRule="auto"/>
+      </w:pPr>
+      <w:r>
+        <w:t xml:space="preserve">Level: </w:t>
+      </w:r>
+      <w:r>
+        <w:t>Subfunction</w:t>
+      </w:r>
+    </w:p>
+    <w:p>
+      <w:pPr>
+        <w:pStyle w:val="InfoBlue"/>
+        <w:spacing w:line="360" w:lineRule="auto"/>
+      </w:pPr>
+      <w:r>
+        <w:t>Primary Actor: Admin</w:t>
+      </w:r>
+    </w:p>
+    <w:p>
+      <w:pPr>
+        <w:pStyle w:val="InfoBlue"/>
+        <w:spacing w:line="360" w:lineRule="auto"/>
+      </w:pPr>
+      <w:r>
+        <w:t>Main success scenario: User successfully updated</w:t>
+      </w:r>
+      <w:r>
+        <w:t>.</w:t>
+      </w:r>
+    </w:p>
+    <w:p>
+      <w:pPr>
+        <w:pStyle w:val="BodyText"/>
+      </w:pPr>
+    </w:p>
+    <w:p>
+      <w:pPr>
+        <w:pStyle w:val="InfoBlue"/>
+        <w:spacing w:line="360" w:lineRule="auto"/>
+      </w:pPr>
+      <w:r>
+        <w:t>Use-Case: Delete user.</w:t>
+      </w:r>
+    </w:p>
+    <w:p>
+      <w:pPr>
+        <w:pStyle w:val="InfoBlue"/>
+        <w:spacing w:line="360" w:lineRule="auto"/>
+      </w:pPr>
+      <w:r>
         <w:t>Level:  Subfunction</w:t>
       </w:r>
     </w:p>
@@ -1695,6 +1797,133 @@
         <w:spacing w:line="360" w:lineRule="auto"/>
       </w:pPr>
       <w:r>
+        <w:t>Primary Actor: Admin</w:t>
+      </w:r>
+      <w:r>
+        <w:t>, Doctor, Owner</w:t>
+      </w:r>
+    </w:p>
+    <w:p>
+      <w:pPr>
+        <w:pStyle w:val="InfoBlue"/>
+        <w:spacing w:line="360" w:lineRule="auto"/>
+      </w:pPr>
+      <w:r>
+        <w:t>Main success scenario: User successfully deleted.</w:t>
+      </w:r>
+    </w:p>
+    <w:p>
+      <w:pPr>
+        <w:pStyle w:val="BodyText"/>
+      </w:pPr>
+    </w:p>
+    <w:p>
+      <w:pPr>
+        <w:pStyle w:val="InfoBlue"/>
+        <w:spacing w:line="360" w:lineRule="auto"/>
+      </w:pPr>
+      <w:r>
+        <w:t>Use-Case: Create appointment.</w:t>
+      </w:r>
+    </w:p>
+    <w:p>
+      <w:pPr>
+        <w:pStyle w:val="InfoBlue"/>
+        <w:spacing w:line="360" w:lineRule="auto"/>
+      </w:pPr>
+      <w:r>
+        <w:t>Level: User Goal</w:t>
+      </w:r>
+    </w:p>
+    <w:p>
+      <w:pPr>
+        <w:pStyle w:val="InfoBlue"/>
+        <w:spacing w:line="360" w:lineRule="auto"/>
+      </w:pPr>
+      <w:r>
+        <w:t>Primary Actor: Owner</w:t>
+      </w:r>
+    </w:p>
+    <w:p>
+      <w:pPr>
+        <w:pStyle w:val="InfoBlue"/>
+        <w:spacing w:line="360" w:lineRule="auto"/>
+      </w:pPr>
+      <w:r>
+        <w:t>Main success scenario: Appointment successfully created.</w:t>
+      </w:r>
+    </w:p>
+    <w:p>
+      <w:pPr>
+        <w:pStyle w:val="BodyText"/>
+      </w:pPr>
+    </w:p>
+    <w:p>
+      <w:pPr>
+        <w:pStyle w:val="InfoBlue"/>
+        <w:spacing w:line="360" w:lineRule="auto"/>
+      </w:pPr>
+      <w:r>
+        <w:lastRenderedPageBreak/>
+        <w:t>Use-Case: Find doctors.</w:t>
+      </w:r>
+    </w:p>
+    <w:p>
+      <w:pPr>
+        <w:pStyle w:val="InfoBlue"/>
+        <w:spacing w:line="360" w:lineRule="auto"/>
+      </w:pPr>
+      <w:r>
+        <w:t>Level: Subfunction</w:t>
+      </w:r>
+    </w:p>
+    <w:p>
+      <w:pPr>
+        <w:pStyle w:val="InfoBlue"/>
+        <w:spacing w:line="360" w:lineRule="auto"/>
+      </w:pPr>
+      <w:r>
+        <w:t>Primary Actor: Animal Owner</w:t>
+      </w:r>
+    </w:p>
+    <w:p>
+      <w:pPr>
+        <w:pStyle w:val="InfoBlue"/>
+        <w:spacing w:line="360" w:lineRule="auto"/>
+      </w:pPr>
+      <w:r>
+        <w:t>Main success scenario: List of doctors successfully returned.</w:t>
+      </w:r>
+    </w:p>
+    <w:p>
+      <w:pPr>
+        <w:pStyle w:val="BodyText"/>
+      </w:pPr>
+    </w:p>
+    <w:p>
+      <w:pPr>
+        <w:pStyle w:val="InfoBlue"/>
+        <w:spacing w:line="360" w:lineRule="auto"/>
+      </w:pPr>
+      <w:r>
+        <w:t>Use-Case: Find animals.</w:t>
+      </w:r>
+    </w:p>
+    <w:p>
+      <w:pPr>
+        <w:pStyle w:val="InfoBlue"/>
+        <w:spacing w:line="360" w:lineRule="auto"/>
+      </w:pPr>
+      <w:r>
+        <w:t>Level: Subfunction</w:t>
+      </w:r>
+    </w:p>
+    <w:p>
+      <w:pPr>
+        <w:pStyle w:val="InfoBlue"/>
+        <w:spacing w:line="360" w:lineRule="auto"/>
+      </w:pPr>
+      <w:r>
         <w:t>Primary Actor: Doctor, Animal Owner</w:t>
       </w:r>
     </w:p>
@@ -1704,13 +1933,12 @@
         <w:spacing w:line="360" w:lineRule="auto"/>
       </w:pPr>
       <w:r>
-        <w:t>Main success scenario: User details successfully updated.</w:t>
+        <w:t>Main success scenario: List of animals successfully returned.</w:t>
       </w:r>
     </w:p>
     <w:p>
       <w:pPr>
         <w:pStyle w:val="BodyText"/>
-        <w:spacing w:line="360" w:lineRule="auto"/>
       </w:pPr>
     </w:p>
     <w:p>
@@ -1719,10 +1947,7 @@
         <w:spacing w:line="360" w:lineRule="auto"/>
       </w:pPr>
       <w:r>
-        <w:t>Use-Case: Add user</w:t>
-      </w:r>
-      <w:r>
-        <w:t>.</w:t>
+        <w:t>Use-Case: Find appointments.</w:t>
       </w:r>
     </w:p>
     <w:p>
@@ -1731,10 +1956,51 @@
         <w:spacing w:line="360" w:lineRule="auto"/>
       </w:pPr>
       <w:r>
+        <w:t>Level: User Goal</w:t>
+      </w:r>
+    </w:p>
+    <w:p>
+      <w:pPr>
+        <w:pStyle w:val="InfoBlue"/>
+        <w:spacing w:line="360" w:lineRule="auto"/>
+      </w:pPr>
+      <w:r>
+        <w:t>Primary Actor: Doctor, Animal Owner</w:t>
+      </w:r>
+    </w:p>
+    <w:p>
+      <w:pPr>
+        <w:pStyle w:val="InfoBlue"/>
+        <w:spacing w:line="360" w:lineRule="auto"/>
+      </w:pPr>
+      <w:r>
+        <w:t>Main success scenario: List of appointments successfully returned.</w:t>
+      </w:r>
+    </w:p>
+    <w:p>
+      <w:pPr>
+        <w:pStyle w:val="BodyText"/>
+      </w:pPr>
+    </w:p>
+    <w:p>
+      <w:pPr>
+        <w:pStyle w:val="InfoBlue"/>
+        <w:spacing w:line="360" w:lineRule="auto"/>
+      </w:pPr>
+      <w:r>
+        <w:t>Use-Case: Give rating.</w:t>
+      </w:r>
+    </w:p>
+    <w:p>
+      <w:pPr>
+        <w:pStyle w:val="InfoBlue"/>
+        <w:spacing w:line="360" w:lineRule="auto"/>
+      </w:pPr>
+      <w:r>
         <w:t xml:space="preserve">Level: </w:t>
       </w:r>
       <w:r>
-        <w:t xml:space="preserve"> Subfunction</w:t>
+        <w:t xml:space="preserve"> User Goal</w:t>
       </w:r>
     </w:p>
     <w:p>
@@ -1743,311 +2009,13 @@
         <w:spacing w:line="360" w:lineRule="auto"/>
       </w:pPr>
       <w:r>
-        <w:t>Primary Actor: Admin</w:t>
-      </w:r>
-    </w:p>
-    <w:p>
-      <w:pPr>
-        <w:pStyle w:val="InfoBlue"/>
-        <w:spacing w:line="360" w:lineRule="auto"/>
-      </w:pPr>
-      <w:r>
-        <w:t>Main success scenario: User successfully added</w:t>
-      </w:r>
-      <w:r>
-        <w:t>.</w:t>
-      </w:r>
-    </w:p>
-    <w:p>
-      <w:pPr>
-        <w:pStyle w:val="BodyText"/>
-        <w:spacing w:line="360" w:lineRule="auto"/>
-      </w:pPr>
-    </w:p>
-    <w:p>
-      <w:pPr>
-        <w:pStyle w:val="InfoBlue"/>
-        <w:spacing w:line="360" w:lineRule="auto"/>
-      </w:pPr>
-      <w:r>
-        <w:t>Use-Case: Update user</w:t>
-      </w:r>
-      <w:r>
-        <w:t>.</w:t>
-      </w:r>
-    </w:p>
-    <w:p>
-      <w:pPr>
-        <w:pStyle w:val="InfoBlue"/>
-        <w:spacing w:line="360" w:lineRule="auto"/>
-      </w:pPr>
-      <w:r>
-        <w:t xml:space="preserve">Level: </w:t>
-      </w:r>
-      <w:r>
-        <w:t>Subfunction</w:t>
-      </w:r>
-    </w:p>
-    <w:p>
-      <w:pPr>
-        <w:pStyle w:val="InfoBlue"/>
-        <w:spacing w:line="360" w:lineRule="auto"/>
-      </w:pPr>
-      <w:r>
-        <w:t>Primary Actor: Admin</w:t>
-      </w:r>
-    </w:p>
-    <w:p>
-      <w:pPr>
-        <w:pStyle w:val="InfoBlue"/>
-        <w:spacing w:line="360" w:lineRule="auto"/>
-      </w:pPr>
-      <w:r>
-        <w:t>Main success scenario: User successfully updated</w:t>
-      </w:r>
-      <w:r>
-        <w:t>.</w:t>
-      </w:r>
-    </w:p>
-    <w:p>
-      <w:pPr>
-        <w:pStyle w:val="BodyText"/>
-      </w:pPr>
-    </w:p>
-    <w:p>
-      <w:pPr>
-        <w:pStyle w:val="InfoBlue"/>
-        <w:spacing w:line="360" w:lineRule="auto"/>
-      </w:pPr>
-      <w:r>
-        <w:t>Use-Case: Delete user.</w:t>
-      </w:r>
-    </w:p>
-    <w:p>
-      <w:pPr>
-        <w:pStyle w:val="InfoBlue"/>
-        <w:spacing w:line="360" w:lineRule="auto"/>
-      </w:pPr>
-      <w:r>
-        <w:t>Level:  Subfunction</w:t>
-      </w:r>
-    </w:p>
-    <w:p>
-      <w:pPr>
-        <w:pStyle w:val="InfoBlue"/>
-        <w:spacing w:line="360" w:lineRule="auto"/>
-      </w:pPr>
-      <w:r>
-        <w:t>Primary Actor: Admin</w:t>
-      </w:r>
-    </w:p>
-    <w:p>
-      <w:pPr>
-        <w:pStyle w:val="InfoBlue"/>
-        <w:spacing w:line="360" w:lineRule="auto"/>
-      </w:pPr>
-      <w:r>
-        <w:t>Main success scenario: User successfully deleted.</w:t>
-      </w:r>
-    </w:p>
-    <w:p>
-      <w:pPr>
-        <w:pStyle w:val="BodyText"/>
-      </w:pPr>
-    </w:p>
-    <w:p>
-      <w:pPr>
-        <w:pStyle w:val="InfoBlue"/>
-        <w:spacing w:line="360" w:lineRule="auto"/>
-      </w:pPr>
-      <w:r>
-        <w:lastRenderedPageBreak/>
-        <w:t>Use-Case: Create appointment.</w:t>
-      </w:r>
-    </w:p>
-    <w:p>
-      <w:pPr>
-        <w:pStyle w:val="InfoBlue"/>
-        <w:spacing w:line="360" w:lineRule="auto"/>
-      </w:pPr>
-      <w:r>
-        <w:t>Level: User Goal</w:t>
-      </w:r>
-    </w:p>
-    <w:p>
-      <w:pPr>
-        <w:pStyle w:val="InfoBlue"/>
-        <w:spacing w:line="360" w:lineRule="auto"/>
-      </w:pPr>
-      <w:r>
-        <w:t>Primary Actor: Owner</w:t>
-      </w:r>
-    </w:p>
-    <w:p>
-      <w:pPr>
-        <w:pStyle w:val="InfoBlue"/>
-        <w:spacing w:line="360" w:lineRule="auto"/>
-      </w:pPr>
-      <w:r>
-        <w:t>Main success scenario: Appointment successfully created.</w:t>
-      </w:r>
-    </w:p>
-    <w:p>
-      <w:pPr>
-        <w:pStyle w:val="BodyText"/>
-      </w:pPr>
-    </w:p>
-    <w:p>
-      <w:pPr>
-        <w:pStyle w:val="InfoBlue"/>
-        <w:spacing w:line="360" w:lineRule="auto"/>
-      </w:pPr>
-      <w:r>
-        <w:t>Use-Case: Find doctors.</w:t>
-      </w:r>
-    </w:p>
-    <w:p>
-      <w:pPr>
-        <w:pStyle w:val="InfoBlue"/>
-        <w:spacing w:line="360" w:lineRule="auto"/>
-      </w:pPr>
-      <w:r>
-        <w:t>Level: Subfunction</w:t>
-      </w:r>
-    </w:p>
-    <w:p>
-      <w:pPr>
-        <w:pStyle w:val="InfoBlue"/>
-        <w:spacing w:line="360" w:lineRule="auto"/>
-      </w:pPr>
-      <w:r>
-        <w:t>Primary Actor: Animal Owner</w:t>
-      </w:r>
-    </w:p>
-    <w:p>
-      <w:pPr>
-        <w:pStyle w:val="InfoBlue"/>
-        <w:spacing w:line="360" w:lineRule="auto"/>
-      </w:pPr>
-      <w:r>
-        <w:t>Main success scenario: List of doctors successfully returned.</w:t>
-      </w:r>
-    </w:p>
-    <w:p>
-      <w:pPr>
-        <w:pStyle w:val="BodyText"/>
-      </w:pPr>
-    </w:p>
-    <w:p>
-      <w:pPr>
-        <w:pStyle w:val="InfoBlue"/>
-        <w:spacing w:line="360" w:lineRule="auto"/>
-      </w:pPr>
-      <w:r>
-        <w:t>Use-Case: Find animals.</w:t>
-      </w:r>
-    </w:p>
-    <w:p>
-      <w:pPr>
-        <w:pStyle w:val="InfoBlue"/>
-        <w:spacing w:line="360" w:lineRule="auto"/>
-      </w:pPr>
-      <w:r>
-        <w:t>Level: Subfunction</w:t>
-      </w:r>
-    </w:p>
-    <w:p>
-      <w:pPr>
-        <w:pStyle w:val="InfoBlue"/>
-        <w:spacing w:line="360" w:lineRule="auto"/>
-      </w:pPr>
-      <w:r>
-        <w:t>Primary Actor: Doctor, Animal Owner</w:t>
-      </w:r>
-    </w:p>
-    <w:p>
-      <w:pPr>
-        <w:pStyle w:val="InfoBlue"/>
-        <w:spacing w:line="360" w:lineRule="auto"/>
-      </w:pPr>
-      <w:r>
-        <w:t>Main success scenario: List of animals successfully returned.</w:t>
-      </w:r>
-    </w:p>
-    <w:p>
-      <w:pPr>
-        <w:pStyle w:val="BodyText"/>
-      </w:pPr>
-    </w:p>
-    <w:p>
-      <w:pPr>
-        <w:pStyle w:val="InfoBlue"/>
-        <w:spacing w:line="360" w:lineRule="auto"/>
-      </w:pPr>
-      <w:r>
-        <w:t>Use-Case: Find appointments.</w:t>
-      </w:r>
-    </w:p>
-    <w:p>
-      <w:pPr>
-        <w:pStyle w:val="InfoBlue"/>
-        <w:spacing w:line="360" w:lineRule="auto"/>
-      </w:pPr>
-      <w:r>
-        <w:t>Level: User Goal</w:t>
-      </w:r>
-    </w:p>
-    <w:p>
-      <w:pPr>
-        <w:pStyle w:val="InfoBlue"/>
-        <w:spacing w:line="360" w:lineRule="auto"/>
-      </w:pPr>
-      <w:r>
-        <w:t>Primary Actor: Doctor, Animal Owner</w:t>
-      </w:r>
-    </w:p>
-    <w:p>
-      <w:pPr>
-        <w:pStyle w:val="InfoBlue"/>
-        <w:spacing w:line="360" w:lineRule="auto"/>
-      </w:pPr>
-      <w:r>
-        <w:t>Main success scenario: List of appointments successfully returned.</w:t>
-      </w:r>
-    </w:p>
-    <w:p>
-      <w:pPr>
-        <w:pStyle w:val="BodyText"/>
-      </w:pPr>
-    </w:p>
-    <w:p>
-      <w:pPr>
-        <w:pStyle w:val="InfoBlue"/>
-        <w:spacing w:line="360" w:lineRule="auto"/>
-      </w:pPr>
-      <w:r>
-        <w:t>Use-Case: Give rating.</w:t>
-      </w:r>
-    </w:p>
-    <w:p>
-      <w:pPr>
-        <w:pStyle w:val="InfoBlue"/>
-        <w:spacing w:line="360" w:lineRule="auto"/>
-      </w:pPr>
-      <w:r>
-        <w:t xml:space="preserve">Level: </w:t>
-      </w:r>
-      <w:r>
-        <w:t xml:space="preserve"> User Goal</w:t>
-      </w:r>
-    </w:p>
-    <w:p>
-      <w:pPr>
-        <w:pStyle w:val="InfoBlue"/>
-        <w:spacing w:line="360" w:lineRule="auto"/>
-      </w:pPr>
-      <w:r>
-        <w:t>Primary Actor: Owner</w:t>
+        <w:t xml:space="preserve">Primary Actor: </w:t>
+      </w:r>
+      <w:r>
+        <w:t xml:space="preserve">Animal </w:t>
+      </w:r>
+      <w:r>
+        <w:t>Owner</w:t>
       </w:r>
     </w:p>
     <w:p>
@@ -2107,10 +2075,10 @@
           <w:noProof/>
         </w:rPr>
         <w:drawing>
-          <wp:inline distT="0" distB="0" distL="0" distR="0" wp14:anchorId="6B519ACB" wp14:editId="3A9A7E38">
-            <wp:extent cx="5727700" cy="4971415"/>
-            <wp:effectExtent l="0" t="0" r="6350" b="635"/>
-            <wp:docPr id="1" name="Picture 1" descr="Chart&#10;&#10;Description automatically generated"/>
+          <wp:inline distT="0" distB="0" distL="0" distR="0" wp14:anchorId="71A7F525" wp14:editId="0E2AA39E">
+            <wp:extent cx="5727700" cy="5041900"/>
+            <wp:effectExtent l="0" t="0" r="6350" b="6350"/>
+            <wp:docPr id="1" name="Picture 1" descr="Diagram&#10;&#10;Description automatically generated"/>
             <wp:cNvGraphicFramePr>
               <a:graphicFrameLocks xmlns:a="http://schemas.openxmlformats.org/drawingml/2006/main" noChangeAspect="1"/>
             </wp:cNvGraphicFramePr>
@@ -2118,7 +2086,7 @@
               <a:graphicData uri="http://schemas.openxmlformats.org/drawingml/2006/picture">
                 <pic:pic xmlns:pic="http://schemas.openxmlformats.org/drawingml/2006/picture">
                   <pic:nvPicPr>
-                    <pic:cNvPr id="1" name="Picture 1" descr="Chart&#10;&#10;Description automatically generated"/>
+                    <pic:cNvPr id="1" name="Picture 1" descr="Diagram&#10;&#10;Description automatically generated"/>
                     <pic:cNvPicPr/>
                   </pic:nvPicPr>
                   <pic:blipFill>
@@ -2130,7 +2098,7 @@
                   <pic:spPr>
                     <a:xfrm>
                       <a:off x="0" y="0"/>
-                      <a:ext cx="5727700" cy="4971415"/>
+                      <a:ext cx="5727700" cy="5041900"/>
                     </a:xfrm>
                     <a:prstGeom prst="rect">
                       <a:avLst/>
@@ -2444,21 +2412,13 @@
         <w:t xml:space="preserve">accelerate the development process and provide additional functionality. </w:t>
       </w:r>
       <w:r>
-        <w:t xml:space="preserve">In order to map the database tables to Java and also to perform database operations in an efficient way, I used Hibernate and </w:t>
-      </w:r>
-      <w:proofErr w:type="spellStart"/>
-      <w:r>
-        <w:t>J</w:t>
+        <w:t>In order to map the database tables to Java and also to perform database operations in an efficient way, I used Hibernate and J</w:t>
       </w:r>
       <w:r>
         <w:t>PA</w:t>
       </w:r>
       <w:r>
-        <w:t>Repository</w:t>
-      </w:r>
-      <w:proofErr w:type="spellEnd"/>
-      <w:r>
-        <w:t>. Lombok is another library which reduces the time and effort required  for development by providing annotations to reduce boilerplate code in the source code</w:t>
+        <w:t>Repository. Lombok is another library which reduces the time and effort required  for development by providing annotations to reduce boilerplate code in the source code</w:t>
       </w:r>
       <w:r>
         <w:t>.</w:t>
@@ -4504,25 +4464,16 @@
 </file>
 
 <file path=customXml/item1.xml><?xml version="1.0" encoding="utf-8"?>
-<b:Sources xmlns:b="http://schemas.openxmlformats.org/officeDocument/2006/bibliography" xmlns="http://schemas.openxmlformats.org/officeDocument/2006/bibliography" SelectedStyle="/IEEE2006OfficeOnline.xsl" StyleName="IEEE" Version="2006"/>
-</file>
-
-<file path=customXml/item2.xml><?xml version="1.0" encoding="utf-8"?>
 <p:properties xmlns:p="http://schemas.microsoft.com/office/2006/metadata/properties" xmlns:xsi="http://www.w3.org/2001/XMLSchema-instance" xmlns:pc="http://schemas.microsoft.com/office/infopath/2007/PartnerControls">
   <documentManagement/>
 </p:properties>
 </file>
 
-<file path=customXml/item3.xml><?xml version="1.0" encoding="utf-8"?>
-<?mso-contentType ?>
-<FormTemplates xmlns="http://schemas.microsoft.com/sharepoint/v3/contenttype/forms">
-  <Display>DocumentLibraryForm</Display>
-  <Edit>DocumentLibraryForm</Edit>
-  <New>DocumentLibraryForm</New>
-</FormTemplates>
+<file path=customXml/item2.xml><?xml version="1.0" encoding="utf-8"?>
+<b:Sources xmlns:b="http://schemas.openxmlformats.org/officeDocument/2006/bibliography" xmlns="http://schemas.openxmlformats.org/officeDocument/2006/bibliography" SelectedStyle="/IEEE2006OfficeOnline.xsl" StyleName="IEEE" Version="2006"/>
 </file>
 
-<file path=customXml/item4.xml><?xml version="1.0" encoding="utf-8"?>
+<file path=customXml/item3.xml><?xml version="1.0" encoding="utf-8"?>
 <ct:contentTypeSchema xmlns:ct="http://schemas.microsoft.com/office/2006/metadata/contentType" xmlns:ma="http://schemas.microsoft.com/office/2006/metadata/properties/metaAttributes" ct:_="" ma:_="" ma:contentTypeName="Document" ma:contentTypeID="0x010100F264270102508B47817071D62093F26D" ma:contentTypeVersion="4" ma:contentTypeDescription="Create a new document." ma:contentTypeScope="" ma:versionID="9eb850b78928566d92cdfd1c524affd5">
   <xsd:schema xmlns:xsd="http://www.w3.org/2001/XMLSchema" xmlns:xs="http://www.w3.org/2001/XMLSchema" xmlns:p="http://schemas.microsoft.com/office/2006/metadata/properties" xmlns:ns2="3b690452-5a43-4464-b999-8a38405b87d8" targetNamespace="http://schemas.microsoft.com/office/2006/metadata/properties" ma:root="true" ma:fieldsID="bf25b9bf86e453e9f54345616e9b5eaa" ns2:_="">
     <xsd:import namespace="3b690452-5a43-4464-b999-8a38405b87d8"/>
@@ -4666,15 +4617,16 @@
 </ct:contentTypeSchema>
 </file>
 
-<file path=customXml/itemProps1.xml><?xml version="1.0" encoding="utf-8"?>
-<ds:datastoreItem xmlns:ds="http://schemas.openxmlformats.org/officeDocument/2006/customXml" ds:itemID="{87C66C4F-2FAE-074F-8997-284436C6FA52}">
-  <ds:schemaRefs>
-    <ds:schemaRef ds:uri="http://schemas.openxmlformats.org/officeDocument/2006/bibliography"/>
-  </ds:schemaRefs>
-</ds:datastoreItem>
+<file path=customXml/item4.xml><?xml version="1.0" encoding="utf-8"?>
+<?mso-contentType ?>
+<FormTemplates xmlns="http://schemas.microsoft.com/sharepoint/v3/contenttype/forms">
+  <Display>DocumentLibraryForm</Display>
+  <Edit>DocumentLibraryForm</Edit>
+  <New>DocumentLibraryForm</New>
+</FormTemplates>
 </file>
 
-<file path=customXml/itemProps2.xml><?xml version="1.0" encoding="utf-8"?>
+<file path=customXml/itemProps1.xml><?xml version="1.0" encoding="utf-8"?>
 <ds:datastoreItem xmlns:ds="http://schemas.openxmlformats.org/officeDocument/2006/customXml" ds:itemID="{66CFB3A1-2D64-4C06-AD0F-AEC3CC949751}">
   <ds:schemaRefs>
     <ds:schemaRef ds:uri="http://schemas.microsoft.com/office/2006/metadata/properties"/>
@@ -4683,15 +4635,15 @@
 </ds:datastoreItem>
 </file>
 
-<file path=customXml/itemProps3.xml><?xml version="1.0" encoding="utf-8"?>
-<ds:datastoreItem xmlns:ds="http://schemas.openxmlformats.org/officeDocument/2006/customXml" ds:itemID="{05872BEC-0378-4B5D-BB08-CF7263A8DD4D}">
+<file path=customXml/itemProps2.xml><?xml version="1.0" encoding="utf-8"?>
+<ds:datastoreItem xmlns:ds="http://schemas.openxmlformats.org/officeDocument/2006/customXml" ds:itemID="{87C66C4F-2FAE-074F-8997-284436C6FA52}">
   <ds:schemaRefs>
-    <ds:schemaRef ds:uri="http://schemas.microsoft.com/sharepoint/v3/contenttype/forms"/>
+    <ds:schemaRef ds:uri="http://schemas.openxmlformats.org/officeDocument/2006/bibliography"/>
   </ds:schemaRefs>
 </ds:datastoreItem>
 </file>
 
-<file path=customXml/itemProps4.xml><?xml version="1.0" encoding="utf-8"?>
+<file path=customXml/itemProps3.xml><?xml version="1.0" encoding="utf-8"?>
 <ds:datastoreItem xmlns:ds="http://schemas.openxmlformats.org/officeDocument/2006/customXml" ds:itemID="{72D2AB2E-5B5A-4894-A7FB-A5287B043746}">
   <ds:schemaRefs>
     <ds:schemaRef ds:uri="http://schemas.microsoft.com/office/2006/metadata/contentType"/>
@@ -4707,4 +4659,12 @@
     <ds:schemaRef ds:uri="http://schemas.microsoft.com/internal/obd"/>
   </ds:schemaRefs>
 </ds:datastoreItem>
+</file>
+
+<file path=customXml/itemProps4.xml><?xml version="1.0" encoding="utf-8"?>
+<ds:datastoreItem xmlns:ds="http://schemas.openxmlformats.org/officeDocument/2006/customXml" ds:itemID="{05872BEC-0378-4B5D-BB08-CF7263A8DD4D}">
+  <ds:schemaRefs>
+    <ds:schemaRef ds:uri="http://schemas.microsoft.com/sharepoint/v3/contenttype/forms"/>
+  </ds:schemaRefs>
+</ds:datastoreItem>
 </file>
--- a/Deliverables1_Chetan_Anca.docx
+++ b/Deliverables1_Chetan_Anca.docx
@@ -1755,6 +1755,18 @@
       <w:r>
         <w:t>Primary Actor: Admin</w:t>
       </w:r>
+      <w:r>
+        <w:t xml:space="preserve">, </w:t>
+      </w:r>
+      <w:r>
+        <w:t xml:space="preserve">Doctor, </w:t>
+      </w:r>
+      <w:r>
+        <w:t xml:space="preserve">Animal </w:t>
+      </w:r>
+      <w:r>
+        <w:t>Owner</w:t>
+      </w:r>
     </w:p>
     <w:p>
       <w:pPr>
@@ -1798,9 +1810,6 @@
       </w:pPr>
       <w:r>
         <w:t>Primary Actor: Admin</w:t>
-      </w:r>
-      <w:r>
-        <w:t>, Doctor, Owner</w:t>
       </w:r>
     </w:p>
     <w:p>
@@ -4464,16 +4473,15 @@
 </file>
 
 <file path=customXml/item1.xml><?xml version="1.0" encoding="utf-8"?>
-<p:properties xmlns:p="http://schemas.microsoft.com/office/2006/metadata/properties" xmlns:xsi="http://www.w3.org/2001/XMLSchema-instance" xmlns:pc="http://schemas.microsoft.com/office/infopath/2007/PartnerControls">
-  <documentManagement/>
-</p:properties>
+<?mso-contentType ?>
+<FormTemplates xmlns="http://schemas.microsoft.com/sharepoint/v3/contenttype/forms">
+  <Display>DocumentLibraryForm</Display>
+  <Edit>DocumentLibraryForm</Edit>
+  <New>DocumentLibraryForm</New>
+</FormTemplates>
 </file>
 
 <file path=customXml/item2.xml><?xml version="1.0" encoding="utf-8"?>
-<b:Sources xmlns:b="http://schemas.openxmlformats.org/officeDocument/2006/bibliography" xmlns="http://schemas.openxmlformats.org/officeDocument/2006/bibliography" SelectedStyle="/IEEE2006OfficeOnline.xsl" StyleName="IEEE" Version="2006"/>
-</file>
-
-<file path=customXml/item3.xml><?xml version="1.0" encoding="utf-8"?>
 <ct:contentTypeSchema xmlns:ct="http://schemas.microsoft.com/office/2006/metadata/contentType" xmlns:ma="http://schemas.microsoft.com/office/2006/metadata/properties/metaAttributes" ct:_="" ma:_="" ma:contentTypeName="Document" ma:contentTypeID="0x010100F264270102508B47817071D62093F26D" ma:contentTypeVersion="4" ma:contentTypeDescription="Create a new document." ma:contentTypeScope="" ma:versionID="9eb850b78928566d92cdfd1c524affd5">
   <xsd:schema xmlns:xsd="http://www.w3.org/2001/XMLSchema" xmlns:xs="http://www.w3.org/2001/XMLSchema" xmlns:p="http://schemas.microsoft.com/office/2006/metadata/properties" xmlns:ns2="3b690452-5a43-4464-b999-8a38405b87d8" targetNamespace="http://schemas.microsoft.com/office/2006/metadata/properties" ma:root="true" ma:fieldsID="bf25b9bf86e453e9f54345616e9b5eaa" ns2:_="">
     <xsd:import namespace="3b690452-5a43-4464-b999-8a38405b87d8"/>
@@ -4617,33 +4625,25 @@
 </ct:contentTypeSchema>
 </file>
 
+<file path=customXml/item3.xml><?xml version="1.0" encoding="utf-8"?>
+<b:Sources xmlns:b="http://schemas.openxmlformats.org/officeDocument/2006/bibliography" xmlns="http://schemas.openxmlformats.org/officeDocument/2006/bibliography" SelectedStyle="/IEEE2006OfficeOnline.xsl" StyleName="IEEE" Version="2006"/>
+</file>
+
 <file path=customXml/item4.xml><?xml version="1.0" encoding="utf-8"?>
-<?mso-contentType ?>
-<FormTemplates xmlns="http://schemas.microsoft.com/sharepoint/v3/contenttype/forms">
-  <Display>DocumentLibraryForm</Display>
-  <Edit>DocumentLibraryForm</Edit>
-  <New>DocumentLibraryForm</New>
-</FormTemplates>
+<p:properties xmlns:p="http://schemas.microsoft.com/office/2006/metadata/properties" xmlns:xsi="http://www.w3.org/2001/XMLSchema-instance" xmlns:pc="http://schemas.microsoft.com/office/infopath/2007/PartnerControls">
+  <documentManagement/>
+</p:properties>
 </file>
 
 <file path=customXml/itemProps1.xml><?xml version="1.0" encoding="utf-8"?>
-<ds:datastoreItem xmlns:ds="http://schemas.openxmlformats.org/officeDocument/2006/customXml" ds:itemID="{66CFB3A1-2D64-4C06-AD0F-AEC3CC949751}">
+<ds:datastoreItem xmlns:ds="http://schemas.openxmlformats.org/officeDocument/2006/customXml" ds:itemID="{05872BEC-0378-4B5D-BB08-CF7263A8DD4D}">
   <ds:schemaRefs>
-    <ds:schemaRef ds:uri="http://schemas.microsoft.com/office/2006/metadata/properties"/>
-    <ds:schemaRef ds:uri="http://schemas.microsoft.com/office/infopath/2007/PartnerControls"/>
+    <ds:schemaRef ds:uri="http://schemas.microsoft.com/sharepoint/v3/contenttype/forms"/>
   </ds:schemaRefs>
 </ds:datastoreItem>
 </file>
 
 <file path=customXml/itemProps2.xml><?xml version="1.0" encoding="utf-8"?>
-<ds:datastoreItem xmlns:ds="http://schemas.openxmlformats.org/officeDocument/2006/customXml" ds:itemID="{87C66C4F-2FAE-074F-8997-284436C6FA52}">
-  <ds:schemaRefs>
-    <ds:schemaRef ds:uri="http://schemas.openxmlformats.org/officeDocument/2006/bibliography"/>
-  </ds:schemaRefs>
-</ds:datastoreItem>
-</file>
-
-<file path=customXml/itemProps3.xml><?xml version="1.0" encoding="utf-8"?>
 <ds:datastoreItem xmlns:ds="http://schemas.openxmlformats.org/officeDocument/2006/customXml" ds:itemID="{72D2AB2E-5B5A-4894-A7FB-A5287B043746}">
   <ds:schemaRefs>
     <ds:schemaRef ds:uri="http://schemas.microsoft.com/office/2006/metadata/contentType"/>
@@ -4661,10 +4661,19 @@
 </ds:datastoreItem>
 </file>
 
+<file path=customXml/itemProps3.xml><?xml version="1.0" encoding="utf-8"?>
+<ds:datastoreItem xmlns:ds="http://schemas.openxmlformats.org/officeDocument/2006/customXml" ds:itemID="{87C66C4F-2FAE-074F-8997-284436C6FA52}">
+  <ds:schemaRefs>
+    <ds:schemaRef ds:uri="http://schemas.openxmlformats.org/officeDocument/2006/bibliography"/>
+  </ds:schemaRefs>
+</ds:datastoreItem>
+</file>
+
 <file path=customXml/itemProps4.xml><?xml version="1.0" encoding="utf-8"?>
-<ds:datastoreItem xmlns:ds="http://schemas.openxmlformats.org/officeDocument/2006/customXml" ds:itemID="{05872BEC-0378-4B5D-BB08-CF7263A8DD4D}">
+<ds:datastoreItem xmlns:ds="http://schemas.openxmlformats.org/officeDocument/2006/customXml" ds:itemID="{66CFB3A1-2D64-4C06-AD0F-AEC3CC949751}">
   <ds:schemaRefs>
-    <ds:schemaRef ds:uri="http://schemas.microsoft.com/sharepoint/v3/contenttype/forms"/>
+    <ds:schemaRef ds:uri="http://schemas.microsoft.com/office/2006/metadata/properties"/>
+    <ds:schemaRef ds:uri="http://schemas.microsoft.com/office/infopath/2007/PartnerControls"/>
   </ds:schemaRefs>
 </ds:datastoreItem>
 </file>
--- a/Deliverables1_Chetan_Anca.docx
+++ b/Deliverables1_Chetan_Anca.docx
@@ -1,6 +1,6 @@
 
 <file path=word/document.xml><?xml version="1.0" encoding="utf-8"?>
-<w:document xmlns:wpc="http://schemas.microsoft.com/office/word/2010/wordprocessingCanvas" xmlns:cx="http://schemas.microsoft.com/office/drawing/2014/chartex" xmlns:cx1="http://schemas.microsoft.com/office/drawing/2015/9/8/chartex" xmlns:cx2="http://schemas.microsoft.com/office/drawing/2015/10/21/chartex" xmlns:cx3="http://schemas.microsoft.com/office/drawing/2016/5/9/chartex" xmlns:cx4="http://schemas.microsoft.com/office/drawing/2016/5/10/chartex" xmlns:cx5="http://schemas.microsoft.com/office/drawing/2016/5/11/chartex" xmlns:cx6="http://schemas.microsoft.com/office/drawing/2016/5/12/chartex" xmlns:cx7="http://schemas.microsoft.com/office/drawing/2016/5/13/chartex" xmlns:cx8="http://schemas.microsoft.com/office/drawing/2016/5/14/chartex" xmlns:mc="http://schemas.openxmlformats.org/markup-compatibility/2006" xmlns:aink="http://schemas.microsoft.com/office/drawing/2016/ink" xmlns:am3d="http://schemas.microsoft.com/office/drawing/2017/model3d" xmlns:o="urn:schemas-microsoft-com:office:office" xmlns:oel="http://schemas.microsoft.com/office/2019/extlst" xmlns:r="http://schemas.openxmlformats.org/officeDocument/2006/relationships" xmlns:m="http://schemas.openxmlformats.org/officeDocument/2006/math" xmlns:v="urn:schemas-microsoft-com:vml" xmlns:wp14="http://schemas.microsoft.com/office/word/2010/wordprocessingDrawing" xmlns:wp="http://schemas.openxmlformats.org/drawingml/2006/wordprocessingDrawing" xmlns:w10="urn:schemas-microsoft-com:office:word" xmlns:w="http://schemas.openxmlformats.org/wordprocessingml/2006/main" xmlns:w14="http://schemas.microsoft.com/office/word/2010/wordml" xmlns:w15="http://schemas.microsoft.com/office/word/2012/wordml" xmlns:w16cex="http://schemas.microsoft.com/office/word/2018/wordml/cex" xmlns:w16cid="http://schemas.microsoft.com/office/word/2016/wordml/cid" xmlns:w16="http://schemas.microsoft.com/office/word/2018/wordml" xmlns:w16sdtdh="http://schemas.microsoft.com/office/word/2020/wordml/sdtdatahash" xmlns:w16se="http://schemas.microsoft.com/office/word/2015/wordml/symex" xmlns:wpg="http://schemas.microsoft.com/office/word/2010/wordprocessingGroup" xmlns:wpi="http://schemas.microsoft.com/office/word/2010/wordprocessingInk" xmlns:wne="http://schemas.microsoft.com/office/word/2006/wordml" xmlns:wps="http://schemas.microsoft.com/office/word/2010/wordprocessingShape" mc:Ignorable="w14 w15 w16se w16cid w16 w16cex w16sdtdh wp14">
+<w:document xmlns:wpc="http://schemas.microsoft.com/office/word/2010/wordprocessingCanvas" xmlns:cx="http://schemas.microsoft.com/office/drawing/2014/chartex" xmlns:cx1="http://schemas.microsoft.com/office/drawing/2015/9/8/chartex" xmlns:cx2="http://schemas.microsoft.com/office/drawing/2015/10/21/chartex" xmlns:cx3="http://schemas.microsoft.com/office/drawing/2016/5/9/chartex" xmlns:cx4="http://schemas.microsoft.com/office/drawing/2016/5/10/chartex" xmlns:cx5="http://schemas.microsoft.com/office/drawing/2016/5/11/chartex" xmlns:cx6="http://schemas.microsoft.com/office/drawing/2016/5/12/chartex" xmlns:cx7="http://schemas.microsoft.com/office/drawing/2016/5/13/chartex" xmlns:cx8="http://schemas.microsoft.com/office/drawing/2016/5/14/chartex" xmlns:mc="http://schemas.openxmlformats.org/markup-compatibility/2006" xmlns:aink="http://schemas.microsoft.com/office/drawing/2016/ink" xmlns:am3d="http://schemas.microsoft.com/office/drawing/2017/model3d" xmlns:o="urn:schemas-microsoft-com:office:office" xmlns:oel="http://schemas.microsoft.com/office/2019/extlst" xmlns:r="http://schemas.openxmlformats.org/officeDocument/2006/relationships" xmlns:m="http://schemas.openxmlformats.org/officeDocument/2006/math" xmlns:v="urn:schemas-microsoft-com:vml" xmlns:wp14="http://schemas.microsoft.com/office/word/2010/wordprocessingDrawing" xmlns:wp="http://schemas.openxmlformats.org/drawingml/2006/wordprocessingDrawing" xmlns:w10="urn:schemas-microsoft-com:office:word" xmlns:w="http://schemas.openxmlformats.org/wordprocessingml/2006/main" xmlns:w14="http://schemas.microsoft.com/office/word/2010/wordml" xmlns:w15="http://schemas.microsoft.com/office/word/2012/wordml" xmlns:w16cex="http://schemas.microsoft.com/office/word/2018/wordml/cex" xmlns:w16cid="http://schemas.microsoft.com/office/word/2016/wordml/cid" xmlns:w16="http://schemas.microsoft.com/office/word/2018/wordml" xmlns:w16du="http://schemas.microsoft.com/office/word/2023/wordml/word16du" xmlns:w16sdtdh="http://schemas.microsoft.com/office/word/2020/wordml/sdtdatahash" xmlns:w16se="http://schemas.microsoft.com/office/word/2015/wordml/symex" xmlns:wpg="http://schemas.microsoft.com/office/word/2010/wordprocessingGroup" xmlns:wpi="http://schemas.microsoft.com/office/word/2010/wordprocessingInk" xmlns:wne="http://schemas.microsoft.com/office/word/2006/wordml" xmlns:wps="http://schemas.microsoft.com/office/word/2010/wordprocessingShape" mc:Ignorable="w14 w15 w16se w16cid w16 w16cex w16sdtdh wp14">
   <w:body>
     <w:p>
       <w:pPr>
@@ -1756,16 +1756,7 @@
         <w:t>Primary Actor: Admin</w:t>
       </w:r>
       <w:r>
-        <w:t xml:space="preserve">, </w:t>
-      </w:r>
-      <w:r>
-        <w:t xml:space="preserve">Doctor, </w:t>
-      </w:r>
-      <w:r>
-        <w:t xml:space="preserve">Animal </w:t>
-      </w:r>
-      <w:r>
-        <w:t>Owner</w:t>
+        <w:t>, Doctor, Animal Owner</w:t>
       </w:r>
     </w:p>
     <w:p>
@@ -2540,11 +2531,1954 @@
         <w:spacing w:line="360" w:lineRule="auto"/>
       </w:pPr>
     </w:p>
+    <w:p>
+      <w:pPr>
+        <w:pStyle w:val="BodyText"/>
+      </w:pPr>
+    </w:p>
+    <w:p>
+      <w:pPr>
+        <w:pStyle w:val="BodyText"/>
+      </w:pPr>
+    </w:p>
+    <w:p>
+      <w:pPr>
+        <w:pStyle w:val="BodyText"/>
+      </w:pPr>
+    </w:p>
+    <w:p>
+      <w:pPr>
+        <w:pStyle w:val="BodyText"/>
+      </w:pPr>
+    </w:p>
+    <w:p>
+      <w:pPr>
+        <w:pStyle w:val="BodyText"/>
+      </w:pPr>
+    </w:p>
+    <w:p>
+      <w:pPr>
+        <w:pStyle w:val="BodyText"/>
+      </w:pPr>
+    </w:p>
+    <w:p>
+      <w:pPr>
+        <w:pStyle w:val="BodyText"/>
+      </w:pPr>
+    </w:p>
+    <w:p>
+      <w:pPr>
+        <w:pStyle w:val="BodyText"/>
+      </w:pPr>
+    </w:p>
+    <w:p>
+      <w:pPr>
+        <w:pStyle w:val="BodyText"/>
+      </w:pPr>
+    </w:p>
+    <w:p>
+      <w:pPr>
+        <w:pStyle w:val="BodyText"/>
+      </w:pPr>
+    </w:p>
+    <w:p>
+      <w:pPr>
+        <w:pStyle w:val="BodyText"/>
+      </w:pPr>
+    </w:p>
+    <w:p>
+      <w:pPr>
+        <w:pStyle w:val="BodyText"/>
+      </w:pPr>
+    </w:p>
+    <w:p>
+      <w:pPr>
+        <w:pStyle w:val="BodyText"/>
+      </w:pPr>
+    </w:p>
+    <w:p>
+      <w:pPr>
+        <w:pStyle w:val="BodyText"/>
+      </w:pPr>
+    </w:p>
+    <w:p>
+      <w:pPr>
+        <w:pStyle w:val="BodyText"/>
+      </w:pPr>
+    </w:p>
+    <w:p>
+      <w:pPr>
+        <w:pStyle w:val="BodyText"/>
+      </w:pPr>
+    </w:p>
+    <w:p>
+      <w:pPr>
+        <w:pStyle w:val="BodyText"/>
+      </w:pPr>
+    </w:p>
+    <w:p>
+      <w:pPr>
+        <w:pStyle w:val="BodyText"/>
+      </w:pPr>
+    </w:p>
+    <w:p>
+      <w:pPr>
+        <w:pStyle w:val="BodyText"/>
+      </w:pPr>
+    </w:p>
+    <w:p>
+      <w:pPr>
+        <w:pStyle w:val="Heading1"/>
+      </w:pPr>
+      <w:r>
+        <w:rPr>
+          <w:rStyle w:val="normaltextrun"/>
+        </w:rPr>
+        <w:lastRenderedPageBreak/>
+        <w:t>Deliverable 2</w:t>
+      </w:r>
+      <w:r>
+        <w:rPr>
+          <w:rStyle w:val="eop"/>
+        </w:rPr>
+        <w:t> </w:t>
+      </w:r>
+    </w:p>
+    <w:p>
+      <w:pPr>
+        <w:pStyle w:val="Heading2"/>
+        <w:rPr>
+          <w:rStyle w:val="eop"/>
+        </w:rPr>
+      </w:pPr>
+      <w:r>
+        <w:rPr>
+          <w:rStyle w:val="normaltextrun"/>
+        </w:rPr>
+        <w:t>Domain Model</w:t>
+      </w:r>
+      <w:r>
+        <w:rPr>
+          <w:rStyle w:val="eop"/>
+        </w:rPr>
+        <w:t> </w:t>
+      </w:r>
+    </w:p>
+    <w:p/>
+    <w:p>
+      <w:pPr>
+        <w:spacing w:line="360" w:lineRule="auto"/>
+        <w:ind w:firstLine="720"/>
+        <w:jc w:val="both"/>
+      </w:pPr>
+      <w:r>
+        <w:t xml:space="preserve">The domain model helps to provide a clear understanding of the relationships and concepts that exist within the domain of a pet </w:t>
+      </w:r>
+      <w:r>
+        <w:t>clinic</w:t>
+      </w:r>
+      <w:r>
+        <w:t>, and how they can be translated into software applications. The domain model encompasses several key classes, including User, Doctor, Owner, Animal, Appointment, and MedicalFacility</w:t>
+      </w:r>
+      <w:r>
+        <w:t>.</w:t>
+      </w:r>
+    </w:p>
+    <w:p>
+      <w:pPr>
+        <w:pStyle w:val="paragraph"/>
+        <w:spacing w:line="360" w:lineRule="auto"/>
+        <w:ind w:firstLine="720"/>
+        <w:jc w:val="both"/>
+        <w:textAlignment w:val="baseline"/>
+        <w:rPr>
+          <w:color w:val="000000" w:themeColor="text1"/>
+        </w:rPr>
+      </w:pPr>
+      <w:r>
+        <w:rPr>
+          <w:color w:val="000000" w:themeColor="text1"/>
+        </w:rPr>
+        <w:t xml:space="preserve">The User class represents a generalization of </w:t>
+      </w:r>
+      <w:r>
+        <w:rPr>
+          <w:color w:val="000000" w:themeColor="text1"/>
+        </w:rPr>
+        <w:t>all</w:t>
+      </w:r>
+      <w:r>
+        <w:rPr>
+          <w:color w:val="000000" w:themeColor="text1"/>
+        </w:rPr>
+        <w:t xml:space="preserve"> types of users who interact with the application, having some attributes related to user identification:</w:t>
+      </w:r>
+      <w:r>
+        <w:rPr>
+          <w:color w:val="000000" w:themeColor="text1"/>
+        </w:rPr>
+        <w:t xml:space="preserve"> id,</w:t>
+      </w:r>
+      <w:r>
+        <w:rPr>
+          <w:color w:val="000000" w:themeColor="text1"/>
+        </w:rPr>
+        <w:t xml:space="preserve"> email, password</w:t>
+      </w:r>
+      <w:r>
+        <w:rPr>
+          <w:color w:val="000000" w:themeColor="text1"/>
+        </w:rPr>
+        <w:t xml:space="preserve"> and </w:t>
+      </w:r>
+      <w:r>
+        <w:rPr>
+          <w:color w:val="000000" w:themeColor="text1"/>
+        </w:rPr>
+        <w:t>user type which can be ADMIN, DOCTOR and OWNER</w:t>
+      </w:r>
+      <w:r>
+        <w:rPr>
+          <w:color w:val="000000" w:themeColor="text1"/>
+        </w:rPr>
+        <w:t>, provided by the enumerated type UserType</w:t>
+      </w:r>
+      <w:r>
+        <w:rPr>
+          <w:color w:val="000000" w:themeColor="text1"/>
+        </w:rPr>
+        <w:t>.</w:t>
+      </w:r>
+    </w:p>
+    <w:p>
+      <w:pPr>
+        <w:pStyle w:val="paragraph"/>
+        <w:spacing w:line="360" w:lineRule="auto"/>
+        <w:ind w:firstLine="720"/>
+        <w:jc w:val="both"/>
+        <w:textAlignment w:val="baseline"/>
+        <w:rPr>
+          <w:color w:val="000000" w:themeColor="text1"/>
+        </w:rPr>
+      </w:pPr>
+      <w:r>
+        <w:rPr>
+          <w:color w:val="000000" w:themeColor="text1"/>
+        </w:rPr>
+        <w:t>The Doctor class represents the more detailed characterization of the DOCTOR</w:t>
+      </w:r>
+      <w:r>
+        <w:rPr>
+          <w:color w:val="000000" w:themeColor="text1"/>
+        </w:rPr>
+        <w:t xml:space="preserve"> userType</w:t>
+      </w:r>
+      <w:r>
+        <w:rPr>
+          <w:color w:val="000000" w:themeColor="text1"/>
+        </w:rPr>
+        <w:t>, having the specific attributes of a doctor such as:</w:t>
+      </w:r>
+      <w:r>
+        <w:rPr>
+          <w:color w:val="000000" w:themeColor="text1"/>
+        </w:rPr>
+        <w:t xml:space="preserve"> doctorId</w:t>
+      </w:r>
+      <w:r>
+        <w:rPr>
+          <w:color w:val="000000" w:themeColor="text1"/>
+        </w:rPr>
+        <w:t>,</w:t>
+      </w:r>
+      <w:r>
+        <w:rPr>
+          <w:color w:val="000000" w:themeColor="text1"/>
+        </w:rPr>
+        <w:t xml:space="preserve"> </w:t>
+      </w:r>
+      <w:r>
+        <w:rPr>
+          <w:color w:val="000000" w:themeColor="text1"/>
+        </w:rPr>
+        <w:t>first name</w:t>
+      </w:r>
+      <w:r>
+        <w:rPr>
+          <w:color w:val="000000" w:themeColor="text1"/>
+        </w:rPr>
+        <w:t xml:space="preserve">, </w:t>
+      </w:r>
+      <w:r>
+        <w:rPr>
+          <w:color w:val="000000" w:themeColor="text1"/>
+        </w:rPr>
+        <w:t>last name</w:t>
+      </w:r>
+      <w:r>
+        <w:rPr>
+          <w:color w:val="000000" w:themeColor="text1"/>
+        </w:rPr>
+        <w:t xml:space="preserve">, email, password, </w:t>
+      </w:r>
+      <w:r>
+        <w:rPr>
+          <w:color w:val="000000" w:themeColor="text1"/>
+        </w:rPr>
+        <w:t xml:space="preserve">phone number, </w:t>
+      </w:r>
+      <w:r>
+        <w:rPr>
+          <w:color w:val="000000" w:themeColor="text1"/>
+        </w:rPr>
+        <w:t>work schedule and a list of the appointments he has</w:t>
+      </w:r>
+      <w:r>
+        <w:rPr>
+          <w:color w:val="000000" w:themeColor="text1"/>
+        </w:rPr>
+        <w:t xml:space="preserve">. To be consistent the doctorId is the same as the id </w:t>
+      </w:r>
+      <w:r>
+        <w:rPr>
+          <w:color w:val="000000" w:themeColor="text1"/>
+        </w:rPr>
+        <w:t>of</w:t>
+      </w:r>
+      <w:r>
+        <w:rPr>
+          <w:color w:val="000000" w:themeColor="text1"/>
+        </w:rPr>
+        <w:t xml:space="preserve"> the User object containing the same email and password.</w:t>
+      </w:r>
+    </w:p>
+    <w:p>
+      <w:pPr>
+        <w:pStyle w:val="paragraph"/>
+        <w:spacing w:line="360" w:lineRule="auto"/>
+        <w:ind w:firstLine="720"/>
+        <w:jc w:val="both"/>
+        <w:textAlignment w:val="baseline"/>
+        <w:rPr>
+          <w:color w:val="000000" w:themeColor="text1"/>
+        </w:rPr>
+      </w:pPr>
+      <w:r>
+        <w:rPr>
+          <w:color w:val="000000" w:themeColor="text1"/>
+        </w:rPr>
+        <w:t>The Owner class represents the more detailed characterization of the</w:t>
+      </w:r>
+      <w:r>
+        <w:rPr>
+          <w:color w:val="000000" w:themeColor="text1"/>
+        </w:rPr>
+        <w:t xml:space="preserve"> </w:t>
+      </w:r>
+      <w:r>
+        <w:rPr>
+          <w:color w:val="000000" w:themeColor="text1"/>
+        </w:rPr>
+        <w:t>OWNER</w:t>
+      </w:r>
+      <w:r>
+        <w:rPr>
+          <w:color w:val="000000" w:themeColor="text1"/>
+        </w:rPr>
+        <w:t xml:space="preserve"> user</w:t>
+      </w:r>
+      <w:r>
+        <w:rPr>
+          <w:color w:val="000000" w:themeColor="text1"/>
+        </w:rPr>
+        <w:t xml:space="preserve"> type, having the specific attributes of an animal owner such as: </w:t>
+      </w:r>
+      <w:r>
+        <w:rPr>
+          <w:color w:val="000000" w:themeColor="text1"/>
+        </w:rPr>
+        <w:t>ownerId, first name</w:t>
+      </w:r>
+      <w:r>
+        <w:rPr>
+          <w:color w:val="000000" w:themeColor="text1"/>
+        </w:rPr>
+        <w:t xml:space="preserve">, </w:t>
+      </w:r>
+      <w:r>
+        <w:rPr>
+          <w:color w:val="000000" w:themeColor="text1"/>
+        </w:rPr>
+        <w:t>last</w:t>
+      </w:r>
+      <w:r>
+        <w:rPr>
+          <w:color w:val="000000" w:themeColor="text1"/>
+        </w:rPr>
+        <w:t xml:space="preserve"> name, email, password and a list of the animals </w:t>
+      </w:r>
+      <w:r>
+        <w:rPr>
+          <w:color w:val="000000" w:themeColor="text1"/>
+        </w:rPr>
+        <w:t>they</w:t>
+      </w:r>
+      <w:r>
+        <w:rPr>
+          <w:color w:val="000000" w:themeColor="text1"/>
+        </w:rPr>
+        <w:t xml:space="preserve"> want to bring to the </w:t>
+      </w:r>
+      <w:r>
+        <w:rPr>
+          <w:color w:val="000000" w:themeColor="text1"/>
+        </w:rPr>
+        <w:t>pet</w:t>
+      </w:r>
+      <w:r>
+        <w:rPr>
+          <w:color w:val="000000" w:themeColor="text1"/>
+        </w:rPr>
+        <w:t xml:space="preserve"> clinic</w:t>
+      </w:r>
+      <w:r>
+        <w:rPr>
+          <w:color w:val="000000" w:themeColor="text1"/>
+        </w:rPr>
+        <w:t>.</w:t>
+      </w:r>
+      <w:r>
+        <w:rPr>
+          <w:color w:val="000000" w:themeColor="text1"/>
+        </w:rPr>
+        <w:t xml:space="preserve"> </w:t>
+      </w:r>
+      <w:r>
+        <w:rPr>
+          <w:color w:val="000000" w:themeColor="text1"/>
+        </w:rPr>
+        <w:t xml:space="preserve">To be consistent the ownerId is the same as the id </w:t>
+      </w:r>
+      <w:r>
+        <w:rPr>
+          <w:color w:val="000000" w:themeColor="text1"/>
+        </w:rPr>
+        <w:t>of</w:t>
+      </w:r>
+      <w:r>
+        <w:rPr>
+          <w:color w:val="000000" w:themeColor="text1"/>
+        </w:rPr>
+        <w:t xml:space="preserve"> the User object containing the same email and password.</w:t>
+      </w:r>
+    </w:p>
+    <w:p>
+      <w:pPr>
+        <w:pStyle w:val="paragraph"/>
+        <w:spacing w:line="360" w:lineRule="auto"/>
+        <w:ind w:firstLine="720"/>
+        <w:jc w:val="both"/>
+        <w:textAlignment w:val="baseline"/>
+        <w:rPr>
+          <w:color w:val="000000" w:themeColor="text1"/>
+        </w:rPr>
+      </w:pPr>
+      <w:r>
+        <w:rPr>
+          <w:color w:val="000000" w:themeColor="text1"/>
+        </w:rPr>
+        <w:t xml:space="preserve">The Animal class is a model for the animals that an OWNER user has, it is characterized by: </w:t>
+      </w:r>
+      <w:r>
+        <w:rPr>
+          <w:color w:val="000000" w:themeColor="text1"/>
+        </w:rPr>
+        <w:t xml:space="preserve">animalId, </w:t>
+      </w:r>
+      <w:r>
+        <w:rPr>
+          <w:color w:val="000000" w:themeColor="text1"/>
+        </w:rPr>
+        <w:t>name,</w:t>
+      </w:r>
+      <w:r>
+        <w:rPr>
+          <w:color w:val="000000" w:themeColor="text1"/>
+        </w:rPr>
+        <w:t xml:space="preserve"> owner,</w:t>
+      </w:r>
+      <w:r>
+        <w:rPr>
+          <w:color w:val="000000" w:themeColor="text1"/>
+        </w:rPr>
+        <w:t xml:space="preserve"> </w:t>
+      </w:r>
+      <w:r>
+        <w:rPr>
+          <w:color w:val="000000" w:themeColor="text1"/>
+        </w:rPr>
+        <w:t xml:space="preserve">type, breed, age, </w:t>
+      </w:r>
+      <w:r>
+        <w:rPr>
+          <w:color w:val="000000" w:themeColor="text1"/>
+        </w:rPr>
+        <w:t xml:space="preserve">weight and a list of appointments that </w:t>
+      </w:r>
+      <w:r>
+        <w:rPr>
+          <w:color w:val="000000" w:themeColor="text1"/>
+        </w:rPr>
+        <w:t>it</w:t>
+      </w:r>
+      <w:r>
+        <w:rPr>
+          <w:color w:val="000000" w:themeColor="text1"/>
+        </w:rPr>
+        <w:t xml:space="preserve"> has in the </w:t>
+      </w:r>
+      <w:r>
+        <w:rPr>
+          <w:color w:val="000000" w:themeColor="text1"/>
+        </w:rPr>
+        <w:t>pet</w:t>
+      </w:r>
+      <w:r>
+        <w:rPr>
+          <w:color w:val="000000" w:themeColor="text1"/>
+        </w:rPr>
+        <w:t xml:space="preserve"> clinic.</w:t>
+      </w:r>
+      <w:r>
+        <w:rPr>
+          <w:color w:val="000000" w:themeColor="text1"/>
+        </w:rPr>
+        <w:t xml:space="preserve"> The illustration of the animalType is insured by the enumerated type AnimalType </w:t>
+      </w:r>
+      <w:r>
+        <w:rPr>
+          <w:color w:val="000000" w:themeColor="text1"/>
+        </w:rPr>
+        <w:t>which</w:t>
+      </w:r>
+      <w:r>
+        <w:rPr>
+          <w:color w:val="000000" w:themeColor="text1"/>
+        </w:rPr>
+        <w:t xml:space="preserve"> can be: CAT, DOG.</w:t>
+      </w:r>
+    </w:p>
+    <w:p>
+      <w:pPr>
+        <w:pStyle w:val="paragraph"/>
+        <w:spacing w:line="360" w:lineRule="auto"/>
+        <w:ind w:firstLine="720"/>
+        <w:jc w:val="both"/>
+        <w:textAlignment w:val="baseline"/>
+        <w:rPr>
+          <w:color w:val="000000" w:themeColor="text1"/>
+        </w:rPr>
+      </w:pPr>
+      <w:r>
+        <w:rPr>
+          <w:color w:val="000000" w:themeColor="text1"/>
+        </w:rPr>
+        <w:t>The Appointment class ensures the representation of an appointment, having the attributes:</w:t>
+      </w:r>
+      <w:r>
+        <w:rPr>
+          <w:color w:val="000000" w:themeColor="text1"/>
+        </w:rPr>
+        <w:t xml:space="preserve"> appointmentId</w:t>
+      </w:r>
+      <w:r>
+        <w:rPr>
+          <w:color w:val="000000" w:themeColor="text1"/>
+        </w:rPr>
+        <w:t>,</w:t>
+      </w:r>
+      <w:r>
+        <w:rPr>
+          <w:color w:val="000000" w:themeColor="text1"/>
+        </w:rPr>
+        <w:t xml:space="preserve"> date and time of the appointment, the doctor, the animal and also a list of </w:t>
+      </w:r>
+      <w:r>
+        <w:rPr>
+          <w:color w:val="000000" w:themeColor="text1"/>
+        </w:rPr>
+        <w:t>medical facilities that the owner of the animal has chosen</w:t>
+      </w:r>
+      <w:r>
+        <w:rPr>
+          <w:color w:val="000000" w:themeColor="text1"/>
+        </w:rPr>
+        <w:t>.</w:t>
+      </w:r>
+    </w:p>
+    <w:p>
+      <w:pPr>
+        <w:pStyle w:val="paragraph"/>
+        <w:spacing w:before="0" w:beforeAutospacing="0" w:after="0" w:afterAutospacing="0" w:line="360" w:lineRule="auto"/>
+        <w:ind w:firstLine="720"/>
+        <w:jc w:val="both"/>
+        <w:textAlignment w:val="baseline"/>
+        <w:rPr>
+          <w:color w:val="000000" w:themeColor="text1"/>
+        </w:rPr>
+      </w:pPr>
+      <w:r>
+        <w:rPr>
+          <w:color w:val="000000" w:themeColor="text1"/>
+        </w:rPr>
+        <w:t>The MedicalFacilit</w:t>
+      </w:r>
+      <w:r>
+        <w:rPr>
+          <w:color w:val="000000" w:themeColor="text1"/>
+        </w:rPr>
+        <w:t>y</w:t>
+      </w:r>
+      <w:r>
+        <w:rPr>
+          <w:color w:val="000000" w:themeColor="text1"/>
+        </w:rPr>
+        <w:t xml:space="preserve"> class represents the medical services that this </w:t>
+      </w:r>
+      <w:r>
+        <w:rPr>
+          <w:color w:val="000000" w:themeColor="text1"/>
+        </w:rPr>
+        <w:t>pet</w:t>
+      </w:r>
+      <w:r>
+        <w:rPr>
+          <w:color w:val="000000" w:themeColor="text1"/>
+        </w:rPr>
+        <w:t xml:space="preserve"> clinic can offer to patients, having as attributes:</w:t>
+      </w:r>
+      <w:r>
+        <w:rPr>
+          <w:color w:val="000000" w:themeColor="text1"/>
+        </w:rPr>
+        <w:t xml:space="preserve"> </w:t>
+      </w:r>
+      <w:r>
+        <w:rPr>
+          <w:color w:val="000000" w:themeColor="text1"/>
+        </w:rPr>
+        <w:t>id,</w:t>
+      </w:r>
+      <w:r>
+        <w:rPr>
+          <w:color w:val="000000" w:themeColor="text1"/>
+        </w:rPr>
+        <w:t xml:space="preserve"> name and price.</w:t>
+      </w:r>
+    </w:p>
+    <w:p>
+      <w:pPr>
+        <w:pStyle w:val="paragraph"/>
+        <w:spacing w:before="0" w:beforeAutospacing="0" w:after="0" w:afterAutospacing="0"/>
+        <w:textAlignment w:val="baseline"/>
+        <w:rPr>
+          <w:rStyle w:val="eop"/>
+          <w:rFonts w:ascii="Calibri" w:hAnsi="Calibri" w:cs="Calibri"/>
+        </w:rPr>
+      </w:pPr>
+      <w:r>
+        <w:rPr>
+          <w:rStyle w:val="eop"/>
+          <w:rFonts w:ascii="Calibri" w:hAnsi="Calibri" w:cs="Calibri"/>
+        </w:rPr>
+        <w:t> </w:t>
+      </w:r>
+    </w:p>
+    <w:p>
+      <w:pPr>
+        <w:pStyle w:val="paragraph"/>
+        <w:spacing w:before="0" w:beforeAutospacing="0" w:after="0" w:afterAutospacing="0"/>
+        <w:textAlignment w:val="baseline"/>
+        <w:rPr>
+          <w:rStyle w:val="eop"/>
+          <w:rFonts w:ascii="Calibri" w:hAnsi="Calibri" w:cs="Calibri"/>
+        </w:rPr>
+      </w:pPr>
+    </w:p>
+    <w:p>
+      <w:pPr>
+        <w:pStyle w:val="paragraph"/>
+        <w:spacing w:before="0" w:beforeAutospacing="0" w:after="0" w:afterAutospacing="0"/>
+        <w:textAlignment w:val="baseline"/>
+        <w:rPr>
+          <w:rStyle w:val="eop"/>
+          <w:rFonts w:ascii="Calibri" w:hAnsi="Calibri" w:cs="Calibri"/>
+        </w:rPr>
+      </w:pPr>
+    </w:p>
+    <w:p>
+      <w:pPr>
+        <w:pStyle w:val="Heading1"/>
+        <w:rPr>
+          <w:rStyle w:val="eop"/>
+          <w:rFonts w:ascii="Calibri" w:hAnsi="Calibri" w:cs="Calibri"/>
+          <w:sz w:val="24"/>
+          <w:szCs w:val="24"/>
+        </w:rPr>
+      </w:pPr>
+      <w:r>
+        <w:rPr>
+          <w:rStyle w:val="normaltextrun"/>
+        </w:rPr>
+        <w:t>UML Class Diagram</w:t>
+      </w:r>
+    </w:p>
+    <w:p>
+      <w:pPr>
+        <w:pStyle w:val="Heading2"/>
+        <w:rPr>
+          <w:rStyle w:val="normaltextrun"/>
+        </w:rPr>
+      </w:pPr>
+    </w:p>
+    <w:p>
+      <w:pPr>
+        <w:pStyle w:val="Heading2"/>
+        <w:rPr>
+          <w:rStyle w:val="normaltextrun"/>
+        </w:rPr>
+      </w:pPr>
+      <w:r>
+        <w:rPr>
+          <w:noProof/>
+        </w:rPr>
+        <w:drawing>
+          <wp:inline distT="0" distB="0" distL="0" distR="0" wp14:anchorId="62E5355C" wp14:editId="49779333">
+            <wp:extent cx="5727700" cy="4201160"/>
+            <wp:effectExtent l="0" t="0" r="6350" b="8890"/>
+            <wp:docPr id="374260592" name="Picture 1" descr="A picture containing text, indoor&#10;&#10;Description automatically generated"/>
+            <wp:cNvGraphicFramePr>
+              <a:graphicFrameLocks xmlns:a="http://schemas.openxmlformats.org/drawingml/2006/main" noChangeAspect="1"/>
+            </wp:cNvGraphicFramePr>
+            <a:graphic xmlns:a="http://schemas.openxmlformats.org/drawingml/2006/main">
+              <a:graphicData uri="http://schemas.openxmlformats.org/drawingml/2006/picture">
+                <pic:pic xmlns:pic="http://schemas.openxmlformats.org/drawingml/2006/picture">
+                  <pic:nvPicPr>
+                    <pic:cNvPr id="374260592" name="Picture 1" descr="A picture containing text, indoor&#10;&#10;Description automatically generated"/>
+                    <pic:cNvPicPr/>
+                  </pic:nvPicPr>
+                  <pic:blipFill>
+                    <a:blip r:embed="rId13"/>
+                    <a:stretch>
+                      <a:fillRect/>
+                    </a:stretch>
+                  </pic:blipFill>
+                  <pic:spPr>
+                    <a:xfrm>
+                      <a:off x="0" y="0"/>
+                      <a:ext cx="5727700" cy="4201160"/>
+                    </a:xfrm>
+                    <a:prstGeom prst="rect">
+                      <a:avLst/>
+                    </a:prstGeom>
+                  </pic:spPr>
+                </pic:pic>
+              </a:graphicData>
+            </a:graphic>
+          </wp:inline>
+        </w:drawing>
+      </w:r>
+    </w:p>
+    <w:p>
+      <w:pPr>
+        <w:pStyle w:val="Heading2"/>
+        <w:rPr>
+          <w:rStyle w:val="normaltextrun"/>
+        </w:rPr>
+      </w:pPr>
+    </w:p>
+    <w:p>
+      <w:pPr>
+        <w:pStyle w:val="Heading2"/>
+        <w:rPr>
+          <w:rStyle w:val="normaltextrun"/>
+        </w:rPr>
+      </w:pPr>
+    </w:p>
+    <w:p>
+      <w:pPr>
+        <w:pStyle w:val="Heading2"/>
+        <w:rPr>
+          <w:rStyle w:val="normaltextrun"/>
+        </w:rPr>
+      </w:pPr>
+    </w:p>
+    <w:p>
+      <w:pPr>
+        <w:pStyle w:val="Heading2"/>
+        <w:rPr>
+          <w:rStyle w:val="normaltextrun"/>
+        </w:rPr>
+      </w:pPr>
+    </w:p>
+    <w:p>
+      <w:pPr>
+        <w:pStyle w:val="Heading2"/>
+        <w:rPr>
+          <w:rStyle w:val="normaltextrun"/>
+        </w:rPr>
+      </w:pPr>
+    </w:p>
+    <w:p>
+      <w:pPr>
+        <w:pStyle w:val="Heading2"/>
+        <w:rPr>
+          <w:rStyle w:val="normaltextrun"/>
+        </w:rPr>
+      </w:pPr>
+    </w:p>
+    <w:p>
+      <w:pPr>
+        <w:pStyle w:val="Heading2"/>
+        <w:rPr>
+          <w:rStyle w:val="normaltextrun"/>
+        </w:rPr>
+      </w:pPr>
+    </w:p>
+    <w:p>
+      <w:pPr>
+        <w:pStyle w:val="Heading2"/>
+        <w:rPr>
+          <w:rStyle w:val="normaltextrun"/>
+        </w:rPr>
+      </w:pPr>
+    </w:p>
+    <w:p>
+      <w:pPr>
+        <w:pStyle w:val="Heading2"/>
+        <w:rPr>
+          <w:rStyle w:val="normaltextrun"/>
+        </w:rPr>
+      </w:pPr>
+    </w:p>
+    <w:p/>
+    <w:p/>
+    <w:p/>
+    <w:p/>
+    <w:p/>
+    <w:p>
+      <w:pPr>
+        <w:pStyle w:val="Heading1"/>
+      </w:pPr>
+      <w:r>
+        <w:rPr>
+          <w:rStyle w:val="normaltextrun"/>
+        </w:rPr>
+        <w:lastRenderedPageBreak/>
+        <w:t>Architectural Design</w:t>
+      </w:r>
+      <w:r>
+        <w:rPr>
+          <w:rStyle w:val="eop"/>
+        </w:rPr>
+        <w:t> </w:t>
+      </w:r>
+    </w:p>
+    <w:p>
+      <w:pPr>
+        <w:pStyle w:val="Heading2"/>
+        <w:rPr>
+          <w:rStyle w:val="eop"/>
+        </w:rPr>
+      </w:pPr>
+      <w:r>
+        <w:rPr>
+          <w:rStyle w:val="normaltextrun"/>
+        </w:rPr>
+        <w:t>Conceptual Architecture</w:t>
+      </w:r>
+      <w:r>
+        <w:rPr>
+          <w:rStyle w:val="eop"/>
+        </w:rPr>
+        <w:t> </w:t>
+      </w:r>
+    </w:p>
+    <w:p>
+      <w:pPr>
+        <w:spacing w:line="360" w:lineRule="auto"/>
+        <w:jc w:val="both"/>
+      </w:pPr>
+    </w:p>
+    <w:p>
+      <w:pPr>
+        <w:spacing w:line="360" w:lineRule="auto"/>
+        <w:ind w:firstLine="720"/>
+        <w:jc w:val="both"/>
+        <w:rPr>
+          <w:color w:val="000000" w:themeColor="text1"/>
+        </w:rPr>
+      </w:pPr>
+      <w:r>
+        <w:rPr>
+          <w:color w:val="000000" w:themeColor="text1"/>
+        </w:rPr>
+        <w:t xml:space="preserve">From the architectural point of view, the application is based on </w:t>
+      </w:r>
+      <w:r>
+        <w:rPr>
+          <w:color w:val="000000" w:themeColor="text1"/>
+        </w:rPr>
+        <w:t>L</w:t>
+      </w:r>
+      <w:r>
+        <w:rPr>
+          <w:color w:val="000000" w:themeColor="text1"/>
+        </w:rPr>
+        <w:t>ayered architecture design pattern</w:t>
+      </w:r>
+      <w:r>
+        <w:rPr>
+          <w:color w:val="000000" w:themeColor="text1"/>
+        </w:rPr>
+        <w:t>. The first architectural layer is the database where the data is stored, and it will be manipulated through the next layer.</w:t>
+      </w:r>
+      <w:r>
+        <w:rPr>
+          <w:color w:val="000000" w:themeColor="text1"/>
+        </w:rPr>
+        <w:t xml:space="preserve"> Th</w:t>
+      </w:r>
+      <w:r>
+        <w:rPr>
+          <w:color w:val="000000" w:themeColor="text1"/>
+        </w:rPr>
+        <w:t>is</w:t>
+      </w:r>
+      <w:r>
+        <w:rPr>
+          <w:color w:val="000000" w:themeColor="text1"/>
+        </w:rPr>
+        <w:t xml:space="preserve"> layer</w:t>
+      </w:r>
+      <w:r>
+        <w:rPr>
+          <w:color w:val="000000" w:themeColor="text1"/>
+        </w:rPr>
+        <w:t xml:space="preserve"> </w:t>
+      </w:r>
+      <w:r>
+        <w:rPr>
+          <w:color w:val="000000" w:themeColor="text1"/>
+        </w:rPr>
+        <w:t>serves as the actual repository for the software's information</w:t>
+      </w:r>
+      <w:r>
+        <w:rPr>
+          <w:color w:val="000000" w:themeColor="text1"/>
+        </w:rPr>
+        <w:t>,</w:t>
+      </w:r>
+      <w:r>
+        <w:rPr>
+          <w:color w:val="000000" w:themeColor="text1"/>
+        </w:rPr>
+        <w:t xml:space="preserve"> </w:t>
+      </w:r>
+      <w:r>
+        <w:rPr>
+          <w:color w:val="000000" w:themeColor="text1"/>
+        </w:rPr>
+        <w:t>comprised</w:t>
+      </w:r>
+      <w:r>
+        <w:rPr>
+          <w:color w:val="000000" w:themeColor="text1"/>
+        </w:rPr>
+        <w:t xml:space="preserve"> of both the programming that enables access to and management of the database powering the software product, as well as the fundamental database technology itself.</w:t>
+      </w:r>
+    </w:p>
+    <w:p>
+      <w:pPr>
+        <w:spacing w:line="360" w:lineRule="auto"/>
+        <w:ind w:firstLine="720"/>
+        <w:jc w:val="both"/>
+        <w:rPr>
+          <w:color w:val="000000" w:themeColor="text1"/>
+        </w:rPr>
+      </w:pPr>
+      <w:r>
+        <w:rPr>
+          <w:color w:val="000000" w:themeColor="text1"/>
+        </w:rPr>
+        <w:t>Thus, with the help of the persistence layer, data manipulation will be ensured through interaction with the database, and access to them will be clear. Actually, this access is possible through the JpaRepository API which offers the possibility to perform CRUD type operations.</w:t>
+      </w:r>
+    </w:p>
+    <w:p>
+      <w:pPr>
+        <w:spacing w:line="360" w:lineRule="auto"/>
+        <w:ind w:firstLine="720"/>
+        <w:jc w:val="both"/>
+        <w:rPr>
+          <w:color w:val="000000" w:themeColor="text1"/>
+        </w:rPr>
+      </w:pPr>
+      <w:r>
+        <w:rPr>
+          <w:color w:val="000000" w:themeColor="text1"/>
+        </w:rPr>
+        <w:t>Through the business layer, data received from the persistence layer will be manipulated and possible validations will be performed, and in case of non-conformities, this will be signaled by throwing suggestive exceptions. Through the intermediary of this layer, various services necessary within the application will be obtained, such as queries, delete, insert and update. Also, here you can find the models mentioned in the previous sub-chapter and also the DTOs which are basically a reflection of the models that only contain the data that you want to be transmitted to the next layer.</w:t>
+      </w:r>
+    </w:p>
+    <w:p>
+      <w:pPr>
+        <w:spacing w:line="360" w:lineRule="auto"/>
+        <w:ind w:firstLine="720"/>
+        <w:jc w:val="both"/>
+        <w:rPr>
+          <w:color w:val="000000" w:themeColor="text1"/>
+        </w:rPr>
+      </w:pPr>
+      <w:r>
+        <w:rPr>
+          <w:color w:val="000000" w:themeColor="text1"/>
+        </w:rPr>
+        <w:t xml:space="preserve">The last layer is the presentation layer, which deals with the definition of some controllers </w:t>
+      </w:r>
+      <w:r>
+        <w:t>which facilitates</w:t>
+      </w:r>
+      <w:r>
+        <w:t xml:space="preserve"> </w:t>
+      </w:r>
+      <w:r>
+        <w:t>the</w:t>
+      </w:r>
+      <w:r>
+        <w:rPr>
+          <w:color w:val="000000" w:themeColor="text1"/>
+        </w:rPr>
+        <w:t xml:space="preserve"> connection with the frontend through the HTTP communication protocol.</w:t>
+      </w:r>
+      <w:r>
+        <w:rPr>
+          <w:color w:val="000000" w:themeColor="text1"/>
+        </w:rPr>
+        <w:t xml:space="preserve"> It includes the graphical design of the software, as well as any code to manage user interaction. Only logic specific to the UI should be found within this layer</w:t>
+      </w:r>
+      <w:r>
+        <w:rPr>
+          <w:color w:val="000000" w:themeColor="text1"/>
+        </w:rPr>
+        <w:t>.</w:t>
+      </w:r>
+    </w:p>
+    <w:p>
+      <w:pPr>
+        <w:pStyle w:val="paragraph"/>
+        <w:spacing w:before="0" w:beforeAutospacing="0" w:after="0" w:afterAutospacing="0"/>
+        <w:textAlignment w:val="baseline"/>
+        <w:rPr>
+          <w:rStyle w:val="normaltextrun"/>
+          <w:i/>
+          <w:iCs/>
+          <w:color w:val="FF0000"/>
+          <w:sz w:val="20"/>
+          <w:szCs w:val="20"/>
+        </w:rPr>
+      </w:pPr>
+    </w:p>
+    <w:p>
+      <w:pPr>
+        <w:pStyle w:val="paragraph"/>
+        <w:spacing w:before="0" w:beforeAutospacing="0" w:after="0" w:afterAutospacing="0"/>
+        <w:textAlignment w:val="baseline"/>
+        <w:rPr>
+          <w:rStyle w:val="eop"/>
+          <w:rFonts w:ascii="Calibri" w:hAnsi="Calibri" w:cs="Calibri"/>
+        </w:rPr>
+      </w:pPr>
+      <w:r>
+        <w:rPr>
+          <w:rStyle w:val="eop"/>
+          <w:rFonts w:ascii="Calibri" w:hAnsi="Calibri" w:cs="Calibri"/>
+        </w:rPr>
+        <w:t> </w:t>
+      </w:r>
+    </w:p>
+    <w:p>
+      <w:pPr>
+        <w:pStyle w:val="paragraph"/>
+        <w:spacing w:before="0" w:beforeAutospacing="0" w:after="0" w:afterAutospacing="0"/>
+        <w:textAlignment w:val="baseline"/>
+        <w:rPr>
+          <w:rStyle w:val="eop"/>
+          <w:rFonts w:ascii="Calibri" w:hAnsi="Calibri" w:cs="Calibri"/>
+        </w:rPr>
+      </w:pPr>
+    </w:p>
+    <w:p>
+      <w:pPr>
+        <w:pStyle w:val="paragraph"/>
+        <w:spacing w:before="0" w:beforeAutospacing="0" w:after="0" w:afterAutospacing="0"/>
+        <w:textAlignment w:val="baseline"/>
+        <w:rPr>
+          <w:rStyle w:val="eop"/>
+          <w:rFonts w:ascii="Calibri" w:hAnsi="Calibri" w:cs="Calibri"/>
+        </w:rPr>
+      </w:pPr>
+    </w:p>
+    <w:p>
+      <w:pPr>
+        <w:pStyle w:val="paragraph"/>
+        <w:spacing w:before="0" w:beforeAutospacing="0" w:after="0" w:afterAutospacing="0"/>
+        <w:textAlignment w:val="baseline"/>
+        <w:rPr>
+          <w:rStyle w:val="eop"/>
+          <w:rFonts w:ascii="Calibri" w:hAnsi="Calibri" w:cs="Calibri"/>
+        </w:rPr>
+      </w:pPr>
+    </w:p>
+    <w:p>
+      <w:pPr>
+        <w:pStyle w:val="paragraph"/>
+        <w:spacing w:before="0" w:beforeAutospacing="0" w:after="0" w:afterAutospacing="0"/>
+        <w:textAlignment w:val="baseline"/>
+        <w:rPr>
+          <w:rStyle w:val="eop"/>
+          <w:rFonts w:ascii="Calibri" w:hAnsi="Calibri" w:cs="Calibri"/>
+        </w:rPr>
+      </w:pPr>
+    </w:p>
+    <w:p>
+      <w:pPr>
+        <w:pStyle w:val="paragraph"/>
+        <w:spacing w:before="0" w:beforeAutospacing="0" w:after="0" w:afterAutospacing="0"/>
+        <w:textAlignment w:val="baseline"/>
+        <w:rPr>
+          <w:rStyle w:val="eop"/>
+          <w:rFonts w:ascii="Calibri" w:hAnsi="Calibri" w:cs="Calibri"/>
+        </w:rPr>
+      </w:pPr>
+    </w:p>
+    <w:p>
+      <w:pPr>
+        <w:pStyle w:val="paragraph"/>
+        <w:spacing w:before="0" w:beforeAutospacing="0" w:after="0" w:afterAutospacing="0"/>
+        <w:textAlignment w:val="baseline"/>
+        <w:rPr>
+          <w:rStyle w:val="eop"/>
+          <w:rFonts w:ascii="Calibri" w:hAnsi="Calibri" w:cs="Calibri"/>
+        </w:rPr>
+      </w:pPr>
+    </w:p>
+    <w:p>
+      <w:pPr>
+        <w:pStyle w:val="paragraph"/>
+        <w:spacing w:before="0" w:beforeAutospacing="0" w:after="0" w:afterAutospacing="0"/>
+        <w:textAlignment w:val="baseline"/>
+        <w:rPr>
+          <w:rStyle w:val="eop"/>
+          <w:rFonts w:ascii="Calibri" w:hAnsi="Calibri" w:cs="Calibri"/>
+        </w:rPr>
+      </w:pPr>
+    </w:p>
+    <w:p>
+      <w:pPr>
+        <w:pStyle w:val="paragraph"/>
+        <w:spacing w:before="0" w:beforeAutospacing="0" w:after="0" w:afterAutospacing="0"/>
+        <w:textAlignment w:val="baseline"/>
+        <w:rPr>
+          <w:rStyle w:val="eop"/>
+          <w:rFonts w:ascii="Calibri" w:hAnsi="Calibri" w:cs="Calibri"/>
+        </w:rPr>
+      </w:pPr>
+    </w:p>
+    <w:p>
+      <w:pPr>
+        <w:pStyle w:val="paragraph"/>
+        <w:spacing w:before="0" w:beforeAutospacing="0" w:after="0" w:afterAutospacing="0"/>
+        <w:textAlignment w:val="baseline"/>
+        <w:rPr>
+          <w:rStyle w:val="eop"/>
+          <w:rFonts w:ascii="Calibri" w:hAnsi="Calibri" w:cs="Calibri"/>
+        </w:rPr>
+      </w:pPr>
+    </w:p>
+    <w:p>
+      <w:pPr>
+        <w:pStyle w:val="paragraph"/>
+        <w:spacing w:before="0" w:beforeAutospacing="0" w:after="0" w:afterAutospacing="0"/>
+        <w:textAlignment w:val="baseline"/>
+        <w:rPr>
+          <w:rStyle w:val="eop"/>
+          <w:rFonts w:ascii="Calibri" w:hAnsi="Calibri" w:cs="Calibri"/>
+        </w:rPr>
+      </w:pPr>
+    </w:p>
+    <w:p>
+      <w:pPr>
+        <w:pStyle w:val="paragraph"/>
+        <w:spacing w:before="0" w:beforeAutospacing="0" w:after="0" w:afterAutospacing="0"/>
+        <w:textAlignment w:val="baseline"/>
+        <w:rPr>
+          <w:rStyle w:val="eop"/>
+          <w:rFonts w:ascii="Calibri" w:hAnsi="Calibri" w:cs="Calibri"/>
+        </w:rPr>
+      </w:pPr>
+    </w:p>
+    <w:p>
+      <w:pPr>
+        <w:pStyle w:val="paragraph"/>
+        <w:spacing w:before="0" w:beforeAutospacing="0" w:after="0" w:afterAutospacing="0"/>
+        <w:textAlignment w:val="baseline"/>
+        <w:rPr>
+          <w:rFonts w:ascii="Segoe UI" w:hAnsi="Segoe UI" w:cs="Segoe UI"/>
+          <w:sz w:val="18"/>
+          <w:szCs w:val="18"/>
+        </w:rPr>
+      </w:pPr>
+    </w:p>
+    <w:p>
+      <w:pPr>
+        <w:pStyle w:val="paragraph"/>
+        <w:spacing w:before="0" w:beforeAutospacing="0" w:after="0" w:afterAutospacing="0"/>
+        <w:textAlignment w:val="baseline"/>
+        <w:rPr>
+          <w:rFonts w:ascii="Segoe UI" w:hAnsi="Segoe UI" w:cs="Segoe UI"/>
+          <w:sz w:val="18"/>
+          <w:szCs w:val="18"/>
+        </w:rPr>
+      </w:pPr>
+    </w:p>
+    <w:p>
+      <w:pPr>
+        <w:pStyle w:val="Heading1"/>
+        <w:rPr>
+          <w:rFonts w:ascii="Segoe UI" w:hAnsi="Segoe UI" w:cs="Segoe UI"/>
+          <w:sz w:val="18"/>
+          <w:szCs w:val="18"/>
+        </w:rPr>
+      </w:pPr>
+      <w:r>
+        <w:rPr>
+          <w:rStyle w:val="normaltextrun"/>
+          <w:rFonts w:ascii="Calibri Light" w:hAnsi="Calibri Light" w:cs="Calibri Light"/>
+          <w:color w:val="1F3763"/>
+        </w:rPr>
+        <w:lastRenderedPageBreak/>
+        <w:t xml:space="preserve">Package Design </w:t>
+      </w:r>
+      <w:r>
+        <w:rPr>
+          <w:rStyle w:val="eop"/>
+          <w:rFonts w:ascii="Calibri Light" w:hAnsi="Calibri Light" w:cs="Calibri Light"/>
+          <w:color w:val="1F3763"/>
+        </w:rPr>
+        <w:t> </w:t>
+      </w:r>
+    </w:p>
+    <w:p>
+      <w:pPr>
+        <w:pStyle w:val="paragraph"/>
+        <w:spacing w:before="0" w:beforeAutospacing="0" w:after="0" w:afterAutospacing="0"/>
+        <w:textAlignment w:val="baseline"/>
+        <w:rPr>
+          <w:rStyle w:val="eop"/>
+          <w:rFonts w:ascii="Calibri" w:hAnsi="Calibri" w:cs="Calibri"/>
+        </w:rPr>
+      </w:pPr>
+      <w:r>
+        <w:rPr>
+          <w:rStyle w:val="eop"/>
+          <w:rFonts w:ascii="Calibri" w:hAnsi="Calibri" w:cs="Calibri"/>
+        </w:rPr>
+        <w:t> </w:t>
+      </w:r>
+    </w:p>
+    <w:p>
+      <w:pPr>
+        <w:pStyle w:val="paragraph"/>
+        <w:spacing w:before="0" w:beforeAutospacing="0" w:after="0" w:afterAutospacing="0"/>
+        <w:textAlignment w:val="baseline"/>
+        <w:rPr>
+          <w:rStyle w:val="eop"/>
+          <w:rFonts w:ascii="Calibri" w:hAnsi="Calibri" w:cs="Calibri"/>
+        </w:rPr>
+      </w:pPr>
+      <w:r>
+        <w:rPr>
+          <w:noProof/>
+        </w:rPr>
+        <w:drawing>
+          <wp:anchor distT="0" distB="0" distL="114300" distR="114300" simplePos="0" relativeHeight="251659264" behindDoc="0" locked="0" layoutInCell="1" allowOverlap="1" wp14:anchorId="2D3D9882" wp14:editId="3B52F84C">
+            <wp:simplePos x="0" y="0"/>
+            <wp:positionH relativeFrom="column">
+              <wp:posOffset>-46697</wp:posOffset>
+            </wp:positionH>
+            <wp:positionV relativeFrom="paragraph">
+              <wp:posOffset>29796</wp:posOffset>
+            </wp:positionV>
+            <wp:extent cx="5727700" cy="4551045"/>
+            <wp:effectExtent l="0" t="0" r="6350" b="1905"/>
+            <wp:wrapNone/>
+            <wp:docPr id="773744637" name="Picture 1" descr="Chart, box and whisker chart&#10;&#10;Description automatically generated"/>
+            <wp:cNvGraphicFramePr>
+              <a:graphicFrameLocks xmlns:a="http://schemas.openxmlformats.org/drawingml/2006/main" noChangeAspect="1"/>
+            </wp:cNvGraphicFramePr>
+            <a:graphic xmlns:a="http://schemas.openxmlformats.org/drawingml/2006/main">
+              <a:graphicData uri="http://schemas.openxmlformats.org/drawingml/2006/picture">
+                <pic:pic xmlns:pic="http://schemas.openxmlformats.org/drawingml/2006/picture">
+                  <pic:nvPicPr>
+                    <pic:cNvPr id="773744637" name="Picture 1" descr="Chart, box and whisker chart&#10;&#10;Description automatically generated"/>
+                    <pic:cNvPicPr/>
+                  </pic:nvPicPr>
+                  <pic:blipFill>
+                    <a:blip r:embed="rId14">
+                      <a:extLst>
+                        <a:ext uri="{28A0092B-C50C-407E-A947-70E740481C1C}">
+                          <a14:useLocalDpi xmlns:a14="http://schemas.microsoft.com/office/drawing/2010/main" val="0"/>
+                        </a:ext>
+                      </a:extLst>
+                    </a:blip>
+                    <a:stretch>
+                      <a:fillRect/>
+                    </a:stretch>
+                  </pic:blipFill>
+                  <pic:spPr>
+                    <a:xfrm>
+                      <a:off x="0" y="0"/>
+                      <a:ext cx="5727700" cy="4551045"/>
+                    </a:xfrm>
+                    <a:prstGeom prst="rect">
+                      <a:avLst/>
+                    </a:prstGeom>
+                  </pic:spPr>
+                </pic:pic>
+              </a:graphicData>
+            </a:graphic>
+          </wp:anchor>
+        </w:drawing>
+      </w:r>
+    </w:p>
+    <w:p>
+      <w:pPr>
+        <w:pStyle w:val="paragraph"/>
+        <w:spacing w:before="0" w:beforeAutospacing="0" w:after="0" w:afterAutospacing="0"/>
+        <w:textAlignment w:val="baseline"/>
+        <w:rPr>
+          <w:rStyle w:val="eop"/>
+          <w:rFonts w:ascii="Calibri" w:hAnsi="Calibri" w:cs="Calibri"/>
+        </w:rPr>
+      </w:pPr>
+    </w:p>
+    <w:p>
+      <w:pPr>
+        <w:pStyle w:val="paragraph"/>
+        <w:spacing w:before="0" w:beforeAutospacing="0" w:after="0" w:afterAutospacing="0"/>
+        <w:textAlignment w:val="baseline"/>
+        <w:rPr>
+          <w:rStyle w:val="eop"/>
+          <w:rFonts w:ascii="Calibri" w:hAnsi="Calibri" w:cs="Calibri"/>
+        </w:rPr>
+      </w:pPr>
+    </w:p>
+    <w:p>
+      <w:pPr>
+        <w:pStyle w:val="paragraph"/>
+        <w:spacing w:before="0" w:beforeAutospacing="0" w:after="0" w:afterAutospacing="0"/>
+        <w:textAlignment w:val="baseline"/>
+        <w:rPr>
+          <w:rStyle w:val="eop"/>
+          <w:rFonts w:ascii="Calibri" w:hAnsi="Calibri" w:cs="Calibri"/>
+        </w:rPr>
+      </w:pPr>
+    </w:p>
+    <w:p>
+      <w:pPr>
+        <w:pStyle w:val="paragraph"/>
+        <w:spacing w:before="0" w:beforeAutospacing="0" w:after="0" w:afterAutospacing="0"/>
+        <w:textAlignment w:val="baseline"/>
+        <w:rPr>
+          <w:rStyle w:val="eop"/>
+          <w:rFonts w:ascii="Calibri" w:hAnsi="Calibri" w:cs="Calibri"/>
+        </w:rPr>
+      </w:pPr>
+    </w:p>
+    <w:p>
+      <w:pPr>
+        <w:pStyle w:val="paragraph"/>
+        <w:spacing w:before="0" w:beforeAutospacing="0" w:after="0" w:afterAutospacing="0"/>
+        <w:textAlignment w:val="baseline"/>
+        <w:rPr>
+          <w:rStyle w:val="eop"/>
+          <w:rFonts w:ascii="Calibri" w:hAnsi="Calibri" w:cs="Calibri"/>
+        </w:rPr>
+      </w:pPr>
+    </w:p>
+    <w:p>
+      <w:pPr>
+        <w:pStyle w:val="paragraph"/>
+        <w:spacing w:before="0" w:beforeAutospacing="0" w:after="0" w:afterAutospacing="0"/>
+        <w:textAlignment w:val="baseline"/>
+        <w:rPr>
+          <w:rStyle w:val="eop"/>
+          <w:rFonts w:ascii="Calibri" w:hAnsi="Calibri" w:cs="Calibri"/>
+        </w:rPr>
+      </w:pPr>
+    </w:p>
+    <w:p>
+      <w:pPr>
+        <w:pStyle w:val="paragraph"/>
+        <w:spacing w:before="0" w:beforeAutospacing="0" w:after="0" w:afterAutospacing="0"/>
+        <w:textAlignment w:val="baseline"/>
+        <w:rPr>
+          <w:rStyle w:val="eop"/>
+          <w:rFonts w:ascii="Calibri" w:hAnsi="Calibri" w:cs="Calibri"/>
+        </w:rPr>
+      </w:pPr>
+    </w:p>
+    <w:p>
+      <w:pPr>
+        <w:pStyle w:val="paragraph"/>
+        <w:spacing w:before="0" w:beforeAutospacing="0" w:after="0" w:afterAutospacing="0"/>
+        <w:textAlignment w:val="baseline"/>
+        <w:rPr>
+          <w:rStyle w:val="eop"/>
+          <w:rFonts w:ascii="Calibri" w:hAnsi="Calibri" w:cs="Calibri"/>
+        </w:rPr>
+      </w:pPr>
+    </w:p>
+    <w:p>
+      <w:pPr>
+        <w:pStyle w:val="paragraph"/>
+        <w:spacing w:before="0" w:beforeAutospacing="0" w:after="0" w:afterAutospacing="0"/>
+        <w:textAlignment w:val="baseline"/>
+        <w:rPr>
+          <w:rStyle w:val="eop"/>
+          <w:rFonts w:ascii="Calibri" w:hAnsi="Calibri" w:cs="Calibri"/>
+        </w:rPr>
+      </w:pPr>
+    </w:p>
+    <w:p>
+      <w:pPr>
+        <w:pStyle w:val="paragraph"/>
+        <w:spacing w:before="0" w:beforeAutospacing="0" w:after="0" w:afterAutospacing="0"/>
+        <w:textAlignment w:val="baseline"/>
+        <w:rPr>
+          <w:rStyle w:val="eop"/>
+          <w:rFonts w:ascii="Calibri" w:hAnsi="Calibri" w:cs="Calibri"/>
+        </w:rPr>
+      </w:pPr>
+    </w:p>
+    <w:p>
+      <w:pPr>
+        <w:pStyle w:val="paragraph"/>
+        <w:spacing w:before="0" w:beforeAutospacing="0" w:after="0" w:afterAutospacing="0"/>
+        <w:textAlignment w:val="baseline"/>
+        <w:rPr>
+          <w:rStyle w:val="eop"/>
+          <w:rFonts w:ascii="Calibri" w:hAnsi="Calibri" w:cs="Calibri"/>
+        </w:rPr>
+      </w:pPr>
+    </w:p>
+    <w:p>
+      <w:pPr>
+        <w:pStyle w:val="paragraph"/>
+        <w:spacing w:before="0" w:beforeAutospacing="0" w:after="0" w:afterAutospacing="0"/>
+        <w:textAlignment w:val="baseline"/>
+        <w:rPr>
+          <w:rStyle w:val="eop"/>
+          <w:rFonts w:ascii="Calibri" w:hAnsi="Calibri" w:cs="Calibri"/>
+        </w:rPr>
+      </w:pPr>
+    </w:p>
+    <w:p>
+      <w:pPr>
+        <w:pStyle w:val="paragraph"/>
+        <w:spacing w:before="0" w:beforeAutospacing="0" w:after="0" w:afterAutospacing="0"/>
+        <w:textAlignment w:val="baseline"/>
+        <w:rPr>
+          <w:rStyle w:val="eop"/>
+          <w:rFonts w:ascii="Calibri" w:hAnsi="Calibri" w:cs="Calibri"/>
+        </w:rPr>
+      </w:pPr>
+    </w:p>
+    <w:p>
+      <w:pPr>
+        <w:pStyle w:val="paragraph"/>
+        <w:spacing w:before="0" w:beforeAutospacing="0" w:after="0" w:afterAutospacing="0"/>
+        <w:textAlignment w:val="baseline"/>
+        <w:rPr>
+          <w:rStyle w:val="eop"/>
+          <w:rFonts w:ascii="Calibri" w:hAnsi="Calibri" w:cs="Calibri"/>
+        </w:rPr>
+      </w:pPr>
+    </w:p>
+    <w:p>
+      <w:pPr>
+        <w:pStyle w:val="paragraph"/>
+        <w:spacing w:before="0" w:beforeAutospacing="0" w:after="0" w:afterAutospacing="0"/>
+        <w:textAlignment w:val="baseline"/>
+        <w:rPr>
+          <w:rStyle w:val="eop"/>
+          <w:rFonts w:ascii="Calibri" w:hAnsi="Calibri" w:cs="Calibri"/>
+        </w:rPr>
+      </w:pPr>
+    </w:p>
+    <w:p>
+      <w:pPr>
+        <w:pStyle w:val="paragraph"/>
+        <w:spacing w:before="0" w:beforeAutospacing="0" w:after="0" w:afterAutospacing="0"/>
+        <w:textAlignment w:val="baseline"/>
+        <w:rPr>
+          <w:rStyle w:val="eop"/>
+          <w:rFonts w:ascii="Calibri" w:hAnsi="Calibri" w:cs="Calibri"/>
+        </w:rPr>
+      </w:pPr>
+    </w:p>
+    <w:p>
+      <w:pPr>
+        <w:pStyle w:val="paragraph"/>
+        <w:spacing w:before="0" w:beforeAutospacing="0" w:after="0" w:afterAutospacing="0"/>
+        <w:textAlignment w:val="baseline"/>
+        <w:rPr>
+          <w:rStyle w:val="eop"/>
+          <w:rFonts w:ascii="Calibri" w:hAnsi="Calibri" w:cs="Calibri"/>
+        </w:rPr>
+      </w:pPr>
+    </w:p>
+    <w:p>
+      <w:pPr>
+        <w:pStyle w:val="paragraph"/>
+        <w:spacing w:before="0" w:beforeAutospacing="0" w:after="0" w:afterAutospacing="0"/>
+        <w:textAlignment w:val="baseline"/>
+        <w:rPr>
+          <w:rStyle w:val="eop"/>
+          <w:rFonts w:ascii="Calibri" w:hAnsi="Calibri" w:cs="Calibri"/>
+        </w:rPr>
+      </w:pPr>
+    </w:p>
+    <w:p>
+      <w:pPr>
+        <w:pStyle w:val="paragraph"/>
+        <w:spacing w:before="0" w:beforeAutospacing="0" w:after="0" w:afterAutospacing="0"/>
+        <w:textAlignment w:val="baseline"/>
+        <w:rPr>
+          <w:rStyle w:val="eop"/>
+          <w:rFonts w:ascii="Calibri" w:hAnsi="Calibri" w:cs="Calibri"/>
+        </w:rPr>
+      </w:pPr>
+    </w:p>
+    <w:p>
+      <w:pPr>
+        <w:pStyle w:val="paragraph"/>
+        <w:spacing w:before="0" w:beforeAutospacing="0" w:after="0" w:afterAutospacing="0"/>
+        <w:textAlignment w:val="baseline"/>
+        <w:rPr>
+          <w:rStyle w:val="eop"/>
+          <w:rFonts w:ascii="Calibri" w:hAnsi="Calibri" w:cs="Calibri"/>
+        </w:rPr>
+      </w:pPr>
+    </w:p>
+    <w:p>
+      <w:pPr>
+        <w:pStyle w:val="paragraph"/>
+        <w:spacing w:before="0" w:beforeAutospacing="0" w:after="0" w:afterAutospacing="0"/>
+        <w:textAlignment w:val="baseline"/>
+        <w:rPr>
+          <w:rStyle w:val="eop"/>
+          <w:rFonts w:ascii="Calibri" w:hAnsi="Calibri" w:cs="Calibri"/>
+        </w:rPr>
+      </w:pPr>
+    </w:p>
+    <w:p>
+      <w:pPr>
+        <w:pStyle w:val="paragraph"/>
+        <w:spacing w:before="0" w:beforeAutospacing="0" w:after="0" w:afterAutospacing="0"/>
+        <w:textAlignment w:val="baseline"/>
+        <w:rPr>
+          <w:rStyle w:val="eop"/>
+          <w:rFonts w:ascii="Calibri" w:hAnsi="Calibri" w:cs="Calibri"/>
+        </w:rPr>
+      </w:pPr>
+    </w:p>
+    <w:p>
+      <w:pPr>
+        <w:pStyle w:val="paragraph"/>
+        <w:spacing w:before="0" w:beforeAutospacing="0" w:after="0" w:afterAutospacing="0"/>
+        <w:textAlignment w:val="baseline"/>
+        <w:rPr>
+          <w:rStyle w:val="eop"/>
+          <w:rFonts w:ascii="Calibri" w:hAnsi="Calibri" w:cs="Calibri"/>
+        </w:rPr>
+      </w:pPr>
+    </w:p>
+    <w:p>
+      <w:pPr>
+        <w:pStyle w:val="paragraph"/>
+        <w:spacing w:before="0" w:beforeAutospacing="0" w:after="0" w:afterAutospacing="0"/>
+        <w:textAlignment w:val="baseline"/>
+        <w:rPr>
+          <w:rStyle w:val="eop"/>
+          <w:rFonts w:ascii="Calibri" w:hAnsi="Calibri" w:cs="Calibri"/>
+        </w:rPr>
+      </w:pPr>
+    </w:p>
+    <w:p>
+      <w:pPr>
+        <w:pStyle w:val="paragraph"/>
+        <w:spacing w:before="0" w:beforeAutospacing="0" w:after="0" w:afterAutospacing="0"/>
+        <w:textAlignment w:val="baseline"/>
+        <w:rPr>
+          <w:rStyle w:val="eop"/>
+          <w:rFonts w:ascii="Calibri" w:hAnsi="Calibri" w:cs="Calibri"/>
+        </w:rPr>
+      </w:pPr>
+    </w:p>
+    <w:p>
+      <w:pPr>
+        <w:pStyle w:val="paragraph"/>
+        <w:spacing w:before="0" w:beforeAutospacing="0" w:after="0" w:afterAutospacing="0"/>
+        <w:textAlignment w:val="baseline"/>
+        <w:rPr>
+          <w:rStyle w:val="eop"/>
+          <w:rFonts w:ascii="Calibri" w:hAnsi="Calibri" w:cs="Calibri"/>
+        </w:rPr>
+      </w:pPr>
+    </w:p>
+    <w:p>
+      <w:pPr>
+        <w:pStyle w:val="paragraph"/>
+        <w:spacing w:before="0" w:beforeAutospacing="0" w:after="0" w:afterAutospacing="0"/>
+        <w:textAlignment w:val="baseline"/>
+        <w:rPr>
+          <w:rStyle w:val="eop"/>
+          <w:rFonts w:ascii="Calibri" w:hAnsi="Calibri" w:cs="Calibri"/>
+        </w:rPr>
+      </w:pPr>
+    </w:p>
+    <w:p>
+      <w:pPr>
+        <w:pStyle w:val="paragraph"/>
+        <w:spacing w:before="0" w:beforeAutospacing="0" w:after="0" w:afterAutospacing="0"/>
+        <w:textAlignment w:val="baseline"/>
+        <w:rPr>
+          <w:rStyle w:val="eop"/>
+          <w:rFonts w:ascii="Calibri" w:hAnsi="Calibri" w:cs="Calibri"/>
+        </w:rPr>
+      </w:pPr>
+    </w:p>
+    <w:p>
+      <w:pPr>
+        <w:pStyle w:val="paragraph"/>
+        <w:spacing w:before="0" w:beforeAutospacing="0" w:after="0" w:afterAutospacing="0"/>
+        <w:textAlignment w:val="baseline"/>
+        <w:rPr>
+          <w:rStyle w:val="eop"/>
+          <w:rFonts w:ascii="Calibri" w:hAnsi="Calibri" w:cs="Calibri"/>
+        </w:rPr>
+      </w:pPr>
+    </w:p>
+    <w:p>
+      <w:pPr>
+        <w:pStyle w:val="paragraph"/>
+        <w:spacing w:before="0" w:beforeAutospacing="0" w:after="0" w:afterAutospacing="0"/>
+        <w:textAlignment w:val="baseline"/>
+        <w:rPr>
+          <w:rStyle w:val="eop"/>
+          <w:rFonts w:ascii="Calibri" w:hAnsi="Calibri" w:cs="Calibri"/>
+        </w:rPr>
+      </w:pPr>
+    </w:p>
+    <w:p>
+      <w:pPr>
+        <w:pStyle w:val="paragraph"/>
+        <w:spacing w:before="0" w:beforeAutospacing="0" w:after="0" w:afterAutospacing="0"/>
+        <w:textAlignment w:val="baseline"/>
+        <w:rPr>
+          <w:rStyle w:val="eop"/>
+          <w:rFonts w:ascii="Calibri" w:hAnsi="Calibri" w:cs="Calibri"/>
+        </w:rPr>
+      </w:pPr>
+    </w:p>
+    <w:p>
+      <w:pPr>
+        <w:pStyle w:val="paragraph"/>
+        <w:spacing w:before="0" w:beforeAutospacing="0" w:after="0" w:afterAutospacing="0"/>
+        <w:textAlignment w:val="baseline"/>
+        <w:rPr>
+          <w:rStyle w:val="eop"/>
+          <w:rFonts w:ascii="Calibri" w:hAnsi="Calibri" w:cs="Calibri"/>
+        </w:rPr>
+      </w:pPr>
+    </w:p>
+    <w:p>
+      <w:pPr>
+        <w:pStyle w:val="paragraph"/>
+        <w:spacing w:before="0" w:beforeAutospacing="0" w:after="0" w:afterAutospacing="0"/>
+        <w:textAlignment w:val="baseline"/>
+        <w:rPr>
+          <w:rStyle w:val="eop"/>
+          <w:rFonts w:ascii="Calibri" w:hAnsi="Calibri" w:cs="Calibri"/>
+        </w:rPr>
+      </w:pPr>
+    </w:p>
+    <w:p>
+      <w:pPr>
+        <w:pStyle w:val="paragraph"/>
+        <w:spacing w:before="0" w:beforeAutospacing="0" w:after="0" w:afterAutospacing="0"/>
+        <w:textAlignment w:val="baseline"/>
+        <w:rPr>
+          <w:rStyle w:val="eop"/>
+          <w:rFonts w:ascii="Calibri" w:hAnsi="Calibri" w:cs="Calibri"/>
+        </w:rPr>
+      </w:pPr>
+    </w:p>
+    <w:p>
+      <w:pPr>
+        <w:pStyle w:val="paragraph"/>
+        <w:spacing w:before="0" w:beforeAutospacing="0" w:after="0" w:afterAutospacing="0"/>
+        <w:textAlignment w:val="baseline"/>
+        <w:rPr>
+          <w:rStyle w:val="eop"/>
+          <w:rFonts w:ascii="Calibri" w:hAnsi="Calibri" w:cs="Calibri"/>
+        </w:rPr>
+      </w:pPr>
+    </w:p>
+    <w:p>
+      <w:pPr>
+        <w:pStyle w:val="paragraph"/>
+        <w:spacing w:before="0" w:beforeAutospacing="0" w:after="0" w:afterAutospacing="0"/>
+        <w:textAlignment w:val="baseline"/>
+        <w:rPr>
+          <w:rStyle w:val="eop"/>
+          <w:rFonts w:ascii="Calibri" w:hAnsi="Calibri" w:cs="Calibri"/>
+        </w:rPr>
+      </w:pPr>
+    </w:p>
+    <w:p>
+      <w:pPr>
+        <w:pStyle w:val="paragraph"/>
+        <w:spacing w:before="0" w:beforeAutospacing="0" w:after="0" w:afterAutospacing="0"/>
+        <w:textAlignment w:val="baseline"/>
+        <w:rPr>
+          <w:rStyle w:val="eop"/>
+          <w:rFonts w:ascii="Calibri" w:hAnsi="Calibri" w:cs="Calibri"/>
+        </w:rPr>
+      </w:pPr>
+    </w:p>
+    <w:p>
+      <w:pPr>
+        <w:pStyle w:val="paragraph"/>
+        <w:spacing w:before="0" w:beforeAutospacing="0" w:after="0" w:afterAutospacing="0"/>
+        <w:textAlignment w:val="baseline"/>
+        <w:rPr>
+          <w:rStyle w:val="eop"/>
+          <w:rFonts w:ascii="Calibri" w:hAnsi="Calibri" w:cs="Calibri"/>
+        </w:rPr>
+      </w:pPr>
+    </w:p>
+    <w:p>
+      <w:pPr>
+        <w:pStyle w:val="paragraph"/>
+        <w:spacing w:before="0" w:beforeAutospacing="0" w:after="0" w:afterAutospacing="0"/>
+        <w:textAlignment w:val="baseline"/>
+        <w:rPr>
+          <w:rStyle w:val="eop"/>
+          <w:rFonts w:ascii="Calibri" w:hAnsi="Calibri" w:cs="Calibri"/>
+        </w:rPr>
+      </w:pPr>
+    </w:p>
+    <w:p>
+      <w:pPr>
+        <w:pStyle w:val="paragraph"/>
+        <w:spacing w:before="0" w:beforeAutospacing="0" w:after="0" w:afterAutospacing="0"/>
+        <w:textAlignment w:val="baseline"/>
+        <w:rPr>
+          <w:rStyle w:val="eop"/>
+          <w:rFonts w:ascii="Calibri" w:hAnsi="Calibri" w:cs="Calibri"/>
+        </w:rPr>
+      </w:pPr>
+    </w:p>
+    <w:p>
+      <w:pPr>
+        <w:pStyle w:val="paragraph"/>
+        <w:spacing w:before="0" w:beforeAutospacing="0" w:after="0" w:afterAutospacing="0"/>
+        <w:textAlignment w:val="baseline"/>
+        <w:rPr>
+          <w:rStyle w:val="eop"/>
+          <w:rFonts w:ascii="Calibri" w:hAnsi="Calibri" w:cs="Calibri"/>
+        </w:rPr>
+      </w:pPr>
+    </w:p>
+    <w:p>
+      <w:pPr>
+        <w:pStyle w:val="paragraph"/>
+        <w:spacing w:before="0" w:beforeAutospacing="0" w:after="0" w:afterAutospacing="0"/>
+        <w:textAlignment w:val="baseline"/>
+        <w:rPr>
+          <w:rStyle w:val="eop"/>
+          <w:rFonts w:ascii="Calibri" w:hAnsi="Calibri" w:cs="Calibri"/>
+        </w:rPr>
+      </w:pPr>
+    </w:p>
+    <w:p>
+      <w:pPr>
+        <w:pStyle w:val="paragraph"/>
+        <w:spacing w:before="0" w:beforeAutospacing="0" w:after="0" w:afterAutospacing="0"/>
+        <w:textAlignment w:val="baseline"/>
+        <w:rPr>
+          <w:rStyle w:val="eop"/>
+          <w:rFonts w:ascii="Calibri" w:hAnsi="Calibri" w:cs="Calibri"/>
+        </w:rPr>
+      </w:pPr>
+    </w:p>
+    <w:p>
+      <w:pPr>
+        <w:pStyle w:val="Heading1"/>
+        <w:rPr>
+          <w:rFonts w:ascii="Segoe UI" w:hAnsi="Segoe UI" w:cs="Segoe UI"/>
+          <w:sz w:val="18"/>
+          <w:szCs w:val="18"/>
+        </w:rPr>
+      </w:pPr>
+      <w:r>
+        <w:rPr>
+          <w:rStyle w:val="normaltextrun"/>
+          <w:rFonts w:ascii="Calibri Light" w:hAnsi="Calibri Light" w:cs="Calibri Light"/>
+          <w:color w:val="1F3763"/>
+        </w:rPr>
+        <w:lastRenderedPageBreak/>
+        <w:t>Component and Deployment Diagram</w:t>
+      </w:r>
+      <w:r>
+        <w:rPr>
+          <w:rStyle w:val="eop"/>
+          <w:rFonts w:ascii="Calibri Light" w:hAnsi="Calibri Light" w:cs="Calibri Light"/>
+          <w:color w:val="1F3763"/>
+        </w:rPr>
+        <w:t> </w:t>
+      </w:r>
+    </w:p>
+    <w:p>
+      <w:pPr>
+        <w:pStyle w:val="BodyText"/>
+      </w:pPr>
+      <w:r>
+        <w:rPr>
+          <w:noProof/>
+        </w:rPr>
+        <w:drawing>
+          <wp:anchor distT="0" distB="0" distL="114300" distR="114300" simplePos="0" relativeHeight="251661312" behindDoc="0" locked="0" layoutInCell="1" allowOverlap="1" wp14:anchorId="7F7EC52A" wp14:editId="700B2CCA">
+            <wp:simplePos x="0" y="0"/>
+            <wp:positionH relativeFrom="column">
+              <wp:posOffset>40640</wp:posOffset>
+            </wp:positionH>
+            <wp:positionV relativeFrom="paragraph">
+              <wp:posOffset>425694</wp:posOffset>
+            </wp:positionV>
+            <wp:extent cx="5727700" cy="3776980"/>
+            <wp:effectExtent l="0" t="0" r="6350" b="0"/>
+            <wp:wrapNone/>
+            <wp:docPr id="196911745" name="Picture 1" descr="A picture containing text, indoor, white&#10;&#10;Description automatically generated"/>
+            <wp:cNvGraphicFramePr>
+              <a:graphicFrameLocks xmlns:a="http://schemas.openxmlformats.org/drawingml/2006/main" noChangeAspect="1"/>
+            </wp:cNvGraphicFramePr>
+            <a:graphic xmlns:a="http://schemas.openxmlformats.org/drawingml/2006/main">
+              <a:graphicData uri="http://schemas.openxmlformats.org/drawingml/2006/picture">
+                <pic:pic xmlns:pic="http://schemas.openxmlformats.org/drawingml/2006/picture">
+                  <pic:nvPicPr>
+                    <pic:cNvPr id="196911745" name="Picture 1" descr="A picture containing text, indoor, white&#10;&#10;Description automatically generated"/>
+                    <pic:cNvPicPr/>
+                  </pic:nvPicPr>
+                  <pic:blipFill>
+                    <a:blip r:embed="rId15">
+                      <a:extLst>
+                        <a:ext uri="{28A0092B-C50C-407E-A947-70E740481C1C}">
+                          <a14:useLocalDpi xmlns:a14="http://schemas.microsoft.com/office/drawing/2010/main" val="0"/>
+                        </a:ext>
+                      </a:extLst>
+                    </a:blip>
+                    <a:stretch>
+                      <a:fillRect/>
+                    </a:stretch>
+                  </pic:blipFill>
+                  <pic:spPr>
+                    <a:xfrm>
+                      <a:off x="0" y="0"/>
+                      <a:ext cx="5727700" cy="3776980"/>
+                    </a:xfrm>
+                    <a:prstGeom prst="rect">
+                      <a:avLst/>
+                    </a:prstGeom>
+                  </pic:spPr>
+                </pic:pic>
+              </a:graphicData>
+            </a:graphic>
+          </wp:anchor>
+        </w:drawing>
+      </w:r>
+      <w:r>
+        <w:rPr>
+          <w:noProof/>
+        </w:rPr>
+        <w:drawing>
+          <wp:anchor distT="0" distB="0" distL="114300" distR="114300" simplePos="0" relativeHeight="251660288" behindDoc="0" locked="0" layoutInCell="1" allowOverlap="1" wp14:anchorId="3122C6F4" wp14:editId="4271DE99">
+            <wp:simplePos x="0" y="0"/>
+            <wp:positionH relativeFrom="column">
+              <wp:posOffset>-46403</wp:posOffset>
+            </wp:positionH>
+            <wp:positionV relativeFrom="paragraph">
+              <wp:posOffset>5114681</wp:posOffset>
+            </wp:positionV>
+            <wp:extent cx="5727700" cy="2726690"/>
+            <wp:effectExtent l="0" t="0" r="6350" b="0"/>
+            <wp:wrapNone/>
+            <wp:docPr id="1509138276" name="Picture 1" descr="Diagram&#10;&#10;Description automatically generated"/>
+            <wp:cNvGraphicFramePr>
+              <a:graphicFrameLocks xmlns:a="http://schemas.openxmlformats.org/drawingml/2006/main" noChangeAspect="1"/>
+            </wp:cNvGraphicFramePr>
+            <a:graphic xmlns:a="http://schemas.openxmlformats.org/drawingml/2006/main">
+              <a:graphicData uri="http://schemas.openxmlformats.org/drawingml/2006/picture">
+                <pic:pic xmlns:pic="http://schemas.openxmlformats.org/drawingml/2006/picture">
+                  <pic:nvPicPr>
+                    <pic:cNvPr id="1509138276" name="Picture 1" descr="Diagram&#10;&#10;Description automatically generated"/>
+                    <pic:cNvPicPr/>
+                  </pic:nvPicPr>
+                  <pic:blipFill>
+                    <a:blip r:embed="rId16">
+                      <a:extLst>
+                        <a:ext uri="{28A0092B-C50C-407E-A947-70E740481C1C}">
+                          <a14:useLocalDpi xmlns:a14="http://schemas.microsoft.com/office/drawing/2010/main" val="0"/>
+                        </a:ext>
+                      </a:extLst>
+                    </a:blip>
+                    <a:stretch>
+                      <a:fillRect/>
+                    </a:stretch>
+                  </pic:blipFill>
+                  <pic:spPr>
+                    <a:xfrm>
+                      <a:off x="0" y="0"/>
+                      <a:ext cx="5727700" cy="2726690"/>
+                    </a:xfrm>
+                    <a:prstGeom prst="rect">
+                      <a:avLst/>
+                    </a:prstGeom>
+                  </pic:spPr>
+                </pic:pic>
+              </a:graphicData>
+            </a:graphic>
+          </wp:anchor>
+        </w:drawing>
+      </w:r>
+    </w:p>
     <w:sectPr>
-      <w:headerReference w:type="default" r:id="rId13"/>
-      <w:footerReference w:type="even" r:id="rId14"/>
-      <w:footerReference w:type="default" r:id="rId15"/>
-      <w:footerReference w:type="first" r:id="rId16"/>
+      <w:headerReference w:type="default" r:id="rId17"/>
+      <w:footerReference w:type="even" r:id="rId18"/>
+      <w:footerReference w:type="default" r:id="rId19"/>
+      <w:footerReference w:type="first" r:id="rId20"/>
       <w:pgSz w:w="11900" w:h="16840"/>
       <w:pgMar w:top="1440" w:right="1440" w:bottom="1440" w:left="1440" w:header="708" w:footer="708" w:gutter="0"/>
       <w:cols w:space="708"/>
@@ -2555,7 +4489,7 @@
 </file>
 
 <file path=word/endnotes.xml><?xml version="1.0" encoding="utf-8"?>
-<w:endnotes xmlns:wpc="http://schemas.microsoft.com/office/word/2010/wordprocessingCanvas" xmlns:cx="http://schemas.microsoft.com/office/drawing/2014/chartex" xmlns:cx1="http://schemas.microsoft.com/office/drawing/2015/9/8/chartex" xmlns:cx2="http://schemas.microsoft.com/office/drawing/2015/10/21/chartex" xmlns:cx3="http://schemas.microsoft.com/office/drawing/2016/5/9/chartex" xmlns:cx4="http://schemas.microsoft.com/office/drawing/2016/5/10/chartex" xmlns:cx5="http://schemas.microsoft.com/office/drawing/2016/5/11/chartex" xmlns:cx6="http://schemas.microsoft.com/office/drawing/2016/5/12/chartex" xmlns:cx7="http://schemas.microsoft.com/office/drawing/2016/5/13/chartex" xmlns:cx8="http://schemas.microsoft.com/office/drawing/2016/5/14/chartex" xmlns:mc="http://schemas.openxmlformats.org/markup-compatibility/2006" xmlns:aink="http://schemas.microsoft.com/office/drawing/2016/ink" xmlns:am3d="http://schemas.microsoft.com/office/drawing/2017/model3d" xmlns:o="urn:schemas-microsoft-com:office:office" xmlns:oel="http://schemas.microsoft.com/office/2019/extlst" xmlns:r="http://schemas.openxmlformats.org/officeDocument/2006/relationships" xmlns:m="http://schemas.openxmlformats.org/officeDocument/2006/math" xmlns:v="urn:schemas-microsoft-com:vml" xmlns:wp14="http://schemas.microsoft.com/office/word/2010/wordprocessingDrawing" xmlns:wp="http://schemas.openxmlformats.org/drawingml/2006/wordprocessingDrawing" xmlns:w10="urn:schemas-microsoft-com:office:word" xmlns:w="http://schemas.openxmlformats.org/wordprocessingml/2006/main" xmlns:w14="http://schemas.microsoft.com/office/word/2010/wordml" xmlns:w15="http://schemas.microsoft.com/office/word/2012/wordml" xmlns:w16cex="http://schemas.microsoft.com/office/word/2018/wordml/cex" xmlns:w16cid="http://schemas.microsoft.com/office/word/2016/wordml/cid" xmlns:w16="http://schemas.microsoft.com/office/word/2018/wordml" xmlns:w16sdtdh="http://schemas.microsoft.com/office/word/2020/wordml/sdtdatahash" xmlns:w16se="http://schemas.microsoft.com/office/word/2015/wordml/symex" xmlns:wpg="http://schemas.microsoft.com/office/word/2010/wordprocessingGroup" xmlns:wpi="http://schemas.microsoft.com/office/word/2010/wordprocessingInk" xmlns:wne="http://schemas.microsoft.com/office/word/2006/wordml" xmlns:wps="http://schemas.microsoft.com/office/word/2010/wordprocessingShape" mc:Ignorable="w14 w15 w16se w16cid w16 w16cex w16sdtdh wp14">
+<w:endnotes xmlns:wpc="http://schemas.microsoft.com/office/word/2010/wordprocessingCanvas" xmlns:cx="http://schemas.microsoft.com/office/drawing/2014/chartex" xmlns:cx1="http://schemas.microsoft.com/office/drawing/2015/9/8/chartex" xmlns:cx2="http://schemas.microsoft.com/office/drawing/2015/10/21/chartex" xmlns:cx3="http://schemas.microsoft.com/office/drawing/2016/5/9/chartex" xmlns:cx4="http://schemas.microsoft.com/office/drawing/2016/5/10/chartex" xmlns:cx5="http://schemas.microsoft.com/office/drawing/2016/5/11/chartex" xmlns:cx6="http://schemas.microsoft.com/office/drawing/2016/5/12/chartex" xmlns:cx7="http://schemas.microsoft.com/office/drawing/2016/5/13/chartex" xmlns:cx8="http://schemas.microsoft.com/office/drawing/2016/5/14/chartex" xmlns:mc="http://schemas.openxmlformats.org/markup-compatibility/2006" xmlns:aink="http://schemas.microsoft.com/office/drawing/2016/ink" xmlns:am3d="http://schemas.microsoft.com/office/drawing/2017/model3d" xmlns:o="urn:schemas-microsoft-com:office:office" xmlns:oel="http://schemas.microsoft.com/office/2019/extlst" xmlns:r="http://schemas.openxmlformats.org/officeDocument/2006/relationships" xmlns:m="http://schemas.openxmlformats.org/officeDocument/2006/math" xmlns:v="urn:schemas-microsoft-com:vml" xmlns:wp14="http://schemas.microsoft.com/office/word/2010/wordprocessingDrawing" xmlns:wp="http://schemas.openxmlformats.org/drawingml/2006/wordprocessingDrawing" xmlns:w10="urn:schemas-microsoft-com:office:word" xmlns:w="http://schemas.openxmlformats.org/wordprocessingml/2006/main" xmlns:w14="http://schemas.microsoft.com/office/word/2010/wordml" xmlns:w15="http://schemas.microsoft.com/office/word/2012/wordml" xmlns:w16cex="http://schemas.microsoft.com/office/word/2018/wordml/cex" xmlns:w16cid="http://schemas.microsoft.com/office/word/2016/wordml/cid" xmlns:w16="http://schemas.microsoft.com/office/word/2018/wordml" xmlns:w16du="http://schemas.microsoft.com/office/word/2023/wordml/word16du" xmlns:w16sdtdh="http://schemas.microsoft.com/office/word/2020/wordml/sdtdatahash" xmlns:w16se="http://schemas.microsoft.com/office/word/2015/wordml/symex" xmlns:wpg="http://schemas.microsoft.com/office/word/2010/wordprocessingGroup" xmlns:wpi="http://schemas.microsoft.com/office/word/2010/wordprocessingInk" xmlns:wne="http://schemas.microsoft.com/office/word/2006/wordml" xmlns:wps="http://schemas.microsoft.com/office/word/2010/wordprocessingShape" mc:Ignorable="w14 w15 w16se w16cid w16 w16cex w16sdtdh wp14">
   <w:endnote w:type="separator" w:id="-1">
     <w:p>
       <w:r>
@@ -2574,7 +4508,7 @@
 </file>
 
 <file path=word/footer1.xml><?xml version="1.0" encoding="utf-8"?>
-<w:ftr xmlns:wpc="http://schemas.microsoft.com/office/word/2010/wordprocessingCanvas" xmlns:cx="http://schemas.microsoft.com/office/drawing/2014/chartex" xmlns:cx1="http://schemas.microsoft.com/office/drawing/2015/9/8/chartex" xmlns:cx2="http://schemas.microsoft.com/office/drawing/2015/10/21/chartex" xmlns:cx3="http://schemas.microsoft.com/office/drawing/2016/5/9/chartex" xmlns:cx4="http://schemas.microsoft.com/office/drawing/2016/5/10/chartex" xmlns:cx5="http://schemas.microsoft.com/office/drawing/2016/5/11/chartex" xmlns:cx6="http://schemas.microsoft.com/office/drawing/2016/5/12/chartex" xmlns:cx7="http://schemas.microsoft.com/office/drawing/2016/5/13/chartex" xmlns:cx8="http://schemas.microsoft.com/office/drawing/2016/5/14/chartex" xmlns:mc="http://schemas.openxmlformats.org/markup-compatibility/2006" xmlns:aink="http://schemas.microsoft.com/office/drawing/2016/ink" xmlns:am3d="http://schemas.microsoft.com/office/drawing/2017/model3d" xmlns:o="urn:schemas-microsoft-com:office:office" xmlns:oel="http://schemas.microsoft.com/office/2019/extlst" xmlns:r="http://schemas.openxmlformats.org/officeDocument/2006/relationships" xmlns:m="http://schemas.openxmlformats.org/officeDocument/2006/math" xmlns:v="urn:schemas-microsoft-com:vml" xmlns:wp14="http://schemas.microsoft.com/office/word/2010/wordprocessingDrawing" xmlns:wp="http://schemas.openxmlformats.org/drawingml/2006/wordprocessingDrawing" xmlns:w10="urn:schemas-microsoft-com:office:word" xmlns:w="http://schemas.openxmlformats.org/wordprocessingml/2006/main" xmlns:w14="http://schemas.microsoft.com/office/word/2010/wordml" xmlns:w15="http://schemas.microsoft.com/office/word/2012/wordml" xmlns:w16cex="http://schemas.microsoft.com/office/word/2018/wordml/cex" xmlns:w16cid="http://schemas.microsoft.com/office/word/2016/wordml/cid" xmlns:w16="http://schemas.microsoft.com/office/word/2018/wordml" xmlns:w16sdtdh="http://schemas.microsoft.com/office/word/2020/wordml/sdtdatahash" xmlns:w16se="http://schemas.microsoft.com/office/word/2015/wordml/symex" xmlns:wpg="http://schemas.microsoft.com/office/word/2010/wordprocessingGroup" xmlns:wpi="http://schemas.microsoft.com/office/word/2010/wordprocessingInk" xmlns:wne="http://schemas.microsoft.com/office/word/2006/wordml" xmlns:wps="http://schemas.microsoft.com/office/word/2010/wordprocessingShape" mc:Ignorable="w14 w15 w16se w16cid w16 w16cex w16sdtdh wp14">
+<w:ftr xmlns:wpc="http://schemas.microsoft.com/office/word/2010/wordprocessingCanvas" xmlns:cx="http://schemas.microsoft.com/office/drawing/2014/chartex" xmlns:cx1="http://schemas.microsoft.com/office/drawing/2015/9/8/chartex" xmlns:cx2="http://schemas.microsoft.com/office/drawing/2015/10/21/chartex" xmlns:cx3="http://schemas.microsoft.com/office/drawing/2016/5/9/chartex" xmlns:cx4="http://schemas.microsoft.com/office/drawing/2016/5/10/chartex" xmlns:cx5="http://schemas.microsoft.com/office/drawing/2016/5/11/chartex" xmlns:cx6="http://schemas.microsoft.com/office/drawing/2016/5/12/chartex" xmlns:cx7="http://schemas.microsoft.com/office/drawing/2016/5/13/chartex" xmlns:cx8="http://schemas.microsoft.com/office/drawing/2016/5/14/chartex" xmlns:mc="http://schemas.openxmlformats.org/markup-compatibility/2006" xmlns:aink="http://schemas.microsoft.com/office/drawing/2016/ink" xmlns:am3d="http://schemas.microsoft.com/office/drawing/2017/model3d" xmlns:o="urn:schemas-microsoft-com:office:office" xmlns:oel="http://schemas.microsoft.com/office/2019/extlst" xmlns:r="http://schemas.openxmlformats.org/officeDocument/2006/relationships" xmlns:m="http://schemas.openxmlformats.org/officeDocument/2006/math" xmlns:v="urn:schemas-microsoft-com:vml" xmlns:wp14="http://schemas.microsoft.com/office/word/2010/wordprocessingDrawing" xmlns:wp="http://schemas.openxmlformats.org/drawingml/2006/wordprocessingDrawing" xmlns:w10="urn:schemas-microsoft-com:office:word" xmlns:w="http://schemas.openxmlformats.org/wordprocessingml/2006/main" xmlns:w14="http://schemas.microsoft.com/office/word/2010/wordml" xmlns:w15="http://schemas.microsoft.com/office/word/2012/wordml" xmlns:w16cex="http://schemas.microsoft.com/office/word/2018/wordml/cex" xmlns:w16cid="http://schemas.microsoft.com/office/word/2016/wordml/cid" xmlns:w16="http://schemas.microsoft.com/office/word/2018/wordml" xmlns:w16du="http://schemas.microsoft.com/office/word/2023/wordml/word16du" xmlns:w16sdtdh="http://schemas.microsoft.com/office/word/2020/wordml/sdtdatahash" xmlns:w16se="http://schemas.microsoft.com/office/word/2015/wordml/symex" xmlns:wpg="http://schemas.microsoft.com/office/word/2010/wordprocessingGroup" xmlns:wpi="http://schemas.microsoft.com/office/word/2010/wordprocessingInk" xmlns:wne="http://schemas.microsoft.com/office/word/2006/wordml" xmlns:wps="http://schemas.microsoft.com/office/word/2010/wordprocessingShape" mc:Ignorable="w14 w15 w16se w16cid w16 w16cex w16sdtdh wp14">
   <w:p>
     <w:pPr>
       <w:pStyle w:val="Footer"/>
@@ -2612,7 +4546,7 @@
 </file>
 
 <file path=word/footer2.xml><?xml version="1.0" encoding="utf-8"?>
-<w:ftr xmlns:wpc="http://schemas.microsoft.com/office/word/2010/wordprocessingCanvas" xmlns:cx="http://schemas.microsoft.com/office/drawing/2014/chartex" xmlns:cx1="http://schemas.microsoft.com/office/drawing/2015/9/8/chartex" xmlns:cx2="http://schemas.microsoft.com/office/drawing/2015/10/21/chartex" xmlns:cx3="http://schemas.microsoft.com/office/drawing/2016/5/9/chartex" xmlns:cx4="http://schemas.microsoft.com/office/drawing/2016/5/10/chartex" xmlns:cx5="http://schemas.microsoft.com/office/drawing/2016/5/11/chartex" xmlns:cx6="http://schemas.microsoft.com/office/drawing/2016/5/12/chartex" xmlns:cx7="http://schemas.microsoft.com/office/drawing/2016/5/13/chartex" xmlns:cx8="http://schemas.microsoft.com/office/drawing/2016/5/14/chartex" xmlns:mc="http://schemas.openxmlformats.org/markup-compatibility/2006" xmlns:aink="http://schemas.microsoft.com/office/drawing/2016/ink" xmlns:am3d="http://schemas.microsoft.com/office/drawing/2017/model3d" xmlns:o="urn:schemas-microsoft-com:office:office" xmlns:oel="http://schemas.microsoft.com/office/2019/extlst" xmlns:r="http://schemas.openxmlformats.org/officeDocument/2006/relationships" xmlns:m="http://schemas.openxmlformats.org/officeDocument/2006/math" xmlns:v="urn:schemas-microsoft-com:vml" xmlns:wp14="http://schemas.microsoft.com/office/word/2010/wordprocessingDrawing" xmlns:wp="http://schemas.openxmlformats.org/drawingml/2006/wordprocessingDrawing" xmlns:w10="urn:schemas-microsoft-com:office:word" xmlns:w="http://schemas.openxmlformats.org/wordprocessingml/2006/main" xmlns:w14="http://schemas.microsoft.com/office/word/2010/wordml" xmlns:w15="http://schemas.microsoft.com/office/word/2012/wordml" xmlns:w16cex="http://schemas.microsoft.com/office/word/2018/wordml/cex" xmlns:w16cid="http://schemas.microsoft.com/office/word/2016/wordml/cid" xmlns:w16="http://schemas.microsoft.com/office/word/2018/wordml" xmlns:w16sdtdh="http://schemas.microsoft.com/office/word/2020/wordml/sdtdatahash" xmlns:w16se="http://schemas.microsoft.com/office/word/2015/wordml/symex" xmlns:wpg="http://schemas.microsoft.com/office/word/2010/wordprocessingGroup" xmlns:wpi="http://schemas.microsoft.com/office/word/2010/wordprocessingInk" xmlns:wne="http://schemas.microsoft.com/office/word/2006/wordml" xmlns:wps="http://schemas.microsoft.com/office/word/2010/wordprocessingShape" mc:Ignorable="w14 w15 w16se w16cid w16 w16cex w16sdtdh wp14">
+<w:ftr xmlns:wpc="http://schemas.microsoft.com/office/word/2010/wordprocessingCanvas" xmlns:cx="http://schemas.microsoft.com/office/drawing/2014/chartex" xmlns:cx1="http://schemas.microsoft.com/office/drawing/2015/9/8/chartex" xmlns:cx2="http://schemas.microsoft.com/office/drawing/2015/10/21/chartex" xmlns:cx3="http://schemas.microsoft.com/office/drawing/2016/5/9/chartex" xmlns:cx4="http://schemas.microsoft.com/office/drawing/2016/5/10/chartex" xmlns:cx5="http://schemas.microsoft.com/office/drawing/2016/5/11/chartex" xmlns:cx6="http://schemas.microsoft.com/office/drawing/2016/5/12/chartex" xmlns:cx7="http://schemas.microsoft.com/office/drawing/2016/5/13/chartex" xmlns:cx8="http://schemas.microsoft.com/office/drawing/2016/5/14/chartex" xmlns:mc="http://schemas.openxmlformats.org/markup-compatibility/2006" xmlns:aink="http://schemas.microsoft.com/office/drawing/2016/ink" xmlns:am3d="http://schemas.microsoft.com/office/drawing/2017/model3d" xmlns:o="urn:schemas-microsoft-com:office:office" xmlns:oel="http://schemas.microsoft.com/office/2019/extlst" xmlns:r="http://schemas.openxmlformats.org/officeDocument/2006/relationships" xmlns:m="http://schemas.openxmlformats.org/officeDocument/2006/math" xmlns:v="urn:schemas-microsoft-com:vml" xmlns:wp14="http://schemas.microsoft.com/office/word/2010/wordprocessingDrawing" xmlns:wp="http://schemas.openxmlformats.org/drawingml/2006/wordprocessingDrawing" xmlns:w10="urn:schemas-microsoft-com:office:word" xmlns:w="http://schemas.openxmlformats.org/wordprocessingml/2006/main" xmlns:w14="http://schemas.microsoft.com/office/word/2010/wordml" xmlns:w15="http://schemas.microsoft.com/office/word/2012/wordml" xmlns:w16cex="http://schemas.microsoft.com/office/word/2018/wordml/cex" xmlns:w16cid="http://schemas.microsoft.com/office/word/2016/wordml/cid" xmlns:w16="http://schemas.microsoft.com/office/word/2018/wordml" xmlns:w16du="http://schemas.microsoft.com/office/word/2023/wordml/word16du" xmlns:w16sdtdh="http://schemas.microsoft.com/office/word/2020/wordml/sdtdatahash" xmlns:w16se="http://schemas.microsoft.com/office/word/2015/wordml/symex" xmlns:wpg="http://schemas.microsoft.com/office/word/2010/wordprocessingGroup" xmlns:wpi="http://schemas.microsoft.com/office/word/2010/wordprocessingInk" xmlns:wne="http://schemas.microsoft.com/office/word/2006/wordml" xmlns:wps="http://schemas.microsoft.com/office/word/2010/wordprocessingShape" mc:Ignorable="w14 w15 w16se w16cid w16 w16cex w16sdtdh wp14">
   <w:tbl>
     <w:tblPr>
       <w:tblW w:w="0" w:type="auto"/>
@@ -2673,7 +4607,7 @@
 </file>
 
 <file path=word/footer3.xml><?xml version="1.0" encoding="utf-8"?>
-<w:ftr xmlns:wpc="http://schemas.microsoft.com/office/word/2010/wordprocessingCanvas" xmlns:cx="http://schemas.microsoft.com/office/drawing/2014/chartex" xmlns:cx1="http://schemas.microsoft.com/office/drawing/2015/9/8/chartex" xmlns:cx2="http://schemas.microsoft.com/office/drawing/2015/10/21/chartex" xmlns:cx3="http://schemas.microsoft.com/office/drawing/2016/5/9/chartex" xmlns:cx4="http://schemas.microsoft.com/office/drawing/2016/5/10/chartex" xmlns:cx5="http://schemas.microsoft.com/office/drawing/2016/5/11/chartex" xmlns:cx6="http://schemas.microsoft.com/office/drawing/2016/5/12/chartex" xmlns:cx7="http://schemas.microsoft.com/office/drawing/2016/5/13/chartex" xmlns:cx8="http://schemas.microsoft.com/office/drawing/2016/5/14/chartex" xmlns:mc="http://schemas.openxmlformats.org/markup-compatibility/2006" xmlns:aink="http://schemas.microsoft.com/office/drawing/2016/ink" xmlns:am3d="http://schemas.microsoft.com/office/drawing/2017/model3d" xmlns:o="urn:schemas-microsoft-com:office:office" xmlns:oel="http://schemas.microsoft.com/office/2019/extlst" xmlns:r="http://schemas.openxmlformats.org/officeDocument/2006/relationships" xmlns:m="http://schemas.openxmlformats.org/officeDocument/2006/math" xmlns:v="urn:schemas-microsoft-com:vml" xmlns:wp14="http://schemas.microsoft.com/office/word/2010/wordprocessingDrawing" xmlns:wp="http://schemas.openxmlformats.org/drawingml/2006/wordprocessingDrawing" xmlns:w10="urn:schemas-microsoft-com:office:word" xmlns:w="http://schemas.openxmlformats.org/wordprocessingml/2006/main" xmlns:w14="http://schemas.microsoft.com/office/word/2010/wordml" xmlns:w15="http://schemas.microsoft.com/office/word/2012/wordml" xmlns:w16cex="http://schemas.microsoft.com/office/word/2018/wordml/cex" xmlns:w16cid="http://schemas.microsoft.com/office/word/2016/wordml/cid" xmlns:w16="http://schemas.microsoft.com/office/word/2018/wordml" xmlns:w16sdtdh="http://schemas.microsoft.com/office/word/2020/wordml/sdtdatahash" xmlns:w16se="http://schemas.microsoft.com/office/word/2015/wordml/symex" xmlns:wpg="http://schemas.microsoft.com/office/word/2010/wordprocessingGroup" xmlns:wpi="http://schemas.microsoft.com/office/word/2010/wordprocessingInk" xmlns:wne="http://schemas.microsoft.com/office/word/2006/wordml" xmlns:wps="http://schemas.microsoft.com/office/word/2010/wordprocessingShape" mc:Ignorable="w14 w15 w16se w16cid w16 w16cex w16sdtdh wp14">
+<w:ftr xmlns:wpc="http://schemas.microsoft.com/office/word/2010/wordprocessingCanvas" xmlns:cx="http://schemas.microsoft.com/office/drawing/2014/chartex" xmlns:cx1="http://schemas.microsoft.com/office/drawing/2015/9/8/chartex" xmlns:cx2="http://schemas.microsoft.com/office/drawing/2015/10/21/chartex" xmlns:cx3="http://schemas.microsoft.com/office/drawing/2016/5/9/chartex" xmlns:cx4="http://schemas.microsoft.com/office/drawing/2016/5/10/chartex" xmlns:cx5="http://schemas.microsoft.com/office/drawing/2016/5/11/chartex" xmlns:cx6="http://schemas.microsoft.com/office/drawing/2016/5/12/chartex" xmlns:cx7="http://schemas.microsoft.com/office/drawing/2016/5/13/chartex" xmlns:cx8="http://schemas.microsoft.com/office/drawing/2016/5/14/chartex" xmlns:mc="http://schemas.openxmlformats.org/markup-compatibility/2006" xmlns:aink="http://schemas.microsoft.com/office/drawing/2016/ink" xmlns:am3d="http://schemas.microsoft.com/office/drawing/2017/model3d" xmlns:o="urn:schemas-microsoft-com:office:office" xmlns:oel="http://schemas.microsoft.com/office/2019/extlst" xmlns:r="http://schemas.openxmlformats.org/officeDocument/2006/relationships" xmlns:m="http://schemas.openxmlformats.org/officeDocument/2006/math" xmlns:v="urn:schemas-microsoft-com:vml" xmlns:wp14="http://schemas.microsoft.com/office/word/2010/wordprocessingDrawing" xmlns:wp="http://schemas.openxmlformats.org/drawingml/2006/wordprocessingDrawing" xmlns:w10="urn:schemas-microsoft-com:office:word" xmlns:w="http://schemas.openxmlformats.org/wordprocessingml/2006/main" xmlns:w14="http://schemas.microsoft.com/office/word/2010/wordml" xmlns:w15="http://schemas.microsoft.com/office/word/2012/wordml" xmlns:w16cex="http://schemas.microsoft.com/office/word/2018/wordml/cex" xmlns:w16cid="http://schemas.microsoft.com/office/word/2016/wordml/cid" xmlns:w16="http://schemas.microsoft.com/office/word/2018/wordml" xmlns:w16du="http://schemas.microsoft.com/office/word/2023/wordml/word16du" xmlns:w16sdtdh="http://schemas.microsoft.com/office/word/2020/wordml/sdtdatahash" xmlns:w16se="http://schemas.microsoft.com/office/word/2015/wordml/symex" xmlns:wpg="http://schemas.microsoft.com/office/word/2010/wordprocessingGroup" xmlns:wpi="http://schemas.microsoft.com/office/word/2010/wordprocessingInk" xmlns:wne="http://schemas.microsoft.com/office/word/2006/wordml" xmlns:wps="http://schemas.microsoft.com/office/word/2010/wordprocessingShape" mc:Ignorable="w14 w15 w16se w16cid w16 w16cex w16sdtdh wp14">
   <w:p>
     <w:pPr>
       <w:pStyle w:val="Footer"/>
@@ -2706,7 +4640,7 @@
 </file>
 
 <file path=word/footnotes.xml><?xml version="1.0" encoding="utf-8"?>
-<w:footnotes xmlns:wpc="http://schemas.microsoft.com/office/word/2010/wordprocessingCanvas" xmlns:cx="http://schemas.microsoft.com/office/drawing/2014/chartex" xmlns:cx1="http://schemas.microsoft.com/office/drawing/2015/9/8/chartex" xmlns:cx2="http://schemas.microsoft.com/office/drawing/2015/10/21/chartex" xmlns:cx3="http://schemas.microsoft.com/office/drawing/2016/5/9/chartex" xmlns:cx4="http://schemas.microsoft.com/office/drawing/2016/5/10/chartex" xmlns:cx5="http://schemas.microsoft.com/office/drawing/2016/5/11/chartex" xmlns:cx6="http://schemas.microsoft.com/office/drawing/2016/5/12/chartex" xmlns:cx7="http://schemas.microsoft.com/office/drawing/2016/5/13/chartex" xmlns:cx8="http://schemas.microsoft.com/office/drawing/2016/5/14/chartex" xmlns:mc="http://schemas.openxmlformats.org/markup-compatibility/2006" xmlns:aink="http://schemas.microsoft.com/office/drawing/2016/ink" xmlns:am3d="http://schemas.microsoft.com/office/drawing/2017/model3d" xmlns:o="urn:schemas-microsoft-com:office:office" xmlns:oel="http://schemas.microsoft.com/office/2019/extlst" xmlns:r="http://schemas.openxmlformats.org/officeDocument/2006/relationships" xmlns:m="http://schemas.openxmlformats.org/officeDocument/2006/math" xmlns:v="urn:schemas-microsoft-com:vml" xmlns:wp14="http://schemas.microsoft.com/office/word/2010/wordprocessingDrawing" xmlns:wp="http://schemas.openxmlformats.org/drawingml/2006/wordprocessingDrawing" xmlns:w10="urn:schemas-microsoft-com:office:word" xmlns:w="http://schemas.openxmlformats.org/wordprocessingml/2006/main" xmlns:w14="http://schemas.microsoft.com/office/word/2010/wordml" xmlns:w15="http://schemas.microsoft.com/office/word/2012/wordml" xmlns:w16cex="http://schemas.microsoft.com/office/word/2018/wordml/cex" xmlns:w16cid="http://schemas.microsoft.com/office/word/2016/wordml/cid" xmlns:w16="http://schemas.microsoft.com/office/word/2018/wordml" xmlns:w16sdtdh="http://schemas.microsoft.com/office/word/2020/wordml/sdtdatahash" xmlns:w16se="http://schemas.microsoft.com/office/word/2015/wordml/symex" xmlns:wpg="http://schemas.microsoft.com/office/word/2010/wordprocessingGroup" xmlns:wpi="http://schemas.microsoft.com/office/word/2010/wordprocessingInk" xmlns:wne="http://schemas.microsoft.com/office/word/2006/wordml" xmlns:wps="http://schemas.microsoft.com/office/word/2010/wordprocessingShape" mc:Ignorable="w14 w15 w16se w16cid w16 w16cex w16sdtdh wp14">
+<w:footnotes xmlns:wpc="http://schemas.microsoft.com/office/word/2010/wordprocessingCanvas" xmlns:cx="http://schemas.microsoft.com/office/drawing/2014/chartex" xmlns:cx1="http://schemas.microsoft.com/office/drawing/2015/9/8/chartex" xmlns:cx2="http://schemas.microsoft.com/office/drawing/2015/10/21/chartex" xmlns:cx3="http://schemas.microsoft.com/office/drawing/2016/5/9/chartex" xmlns:cx4="http://schemas.microsoft.com/office/drawing/2016/5/10/chartex" xmlns:cx5="http://schemas.microsoft.com/office/drawing/2016/5/11/chartex" xmlns:cx6="http://schemas.microsoft.com/office/drawing/2016/5/12/chartex" xmlns:cx7="http://schemas.microsoft.com/office/drawing/2016/5/13/chartex" xmlns:cx8="http://schemas.microsoft.com/office/drawing/2016/5/14/chartex" xmlns:mc="http://schemas.openxmlformats.org/markup-compatibility/2006" xmlns:aink="http://schemas.microsoft.com/office/drawing/2016/ink" xmlns:am3d="http://schemas.microsoft.com/office/drawing/2017/model3d" xmlns:o="urn:schemas-microsoft-com:office:office" xmlns:oel="http://schemas.microsoft.com/office/2019/extlst" xmlns:r="http://schemas.openxmlformats.org/officeDocument/2006/relationships" xmlns:m="http://schemas.openxmlformats.org/officeDocument/2006/math" xmlns:v="urn:schemas-microsoft-com:vml" xmlns:wp14="http://schemas.microsoft.com/office/word/2010/wordprocessingDrawing" xmlns:wp="http://schemas.openxmlformats.org/drawingml/2006/wordprocessingDrawing" xmlns:w10="urn:schemas-microsoft-com:office:word" xmlns:w="http://schemas.openxmlformats.org/wordprocessingml/2006/main" xmlns:w14="http://schemas.microsoft.com/office/word/2010/wordml" xmlns:w15="http://schemas.microsoft.com/office/word/2012/wordml" xmlns:w16cex="http://schemas.microsoft.com/office/word/2018/wordml/cex" xmlns:w16cid="http://schemas.microsoft.com/office/word/2016/wordml/cid" xmlns:w16="http://schemas.microsoft.com/office/word/2018/wordml" xmlns:w16du="http://schemas.microsoft.com/office/word/2023/wordml/word16du" xmlns:w16sdtdh="http://schemas.microsoft.com/office/word/2020/wordml/sdtdatahash" xmlns:w16se="http://schemas.microsoft.com/office/word/2015/wordml/symex" xmlns:wpg="http://schemas.microsoft.com/office/word/2010/wordprocessingGroup" xmlns:wpi="http://schemas.microsoft.com/office/word/2010/wordprocessingInk" xmlns:wne="http://schemas.microsoft.com/office/word/2006/wordml" xmlns:wps="http://schemas.microsoft.com/office/word/2010/wordprocessingShape" mc:Ignorable="w14 w15 w16se w16cid w16 w16cex w16sdtdh wp14">
   <w:footnote w:type="separator" w:id="-1">
     <w:p>
       <w:r>
@@ -2725,7 +4659,7 @@
 </file>
 
 <file path=word/header1.xml><?xml version="1.0" encoding="utf-8"?>
-<w:hdr xmlns:wpc="http://schemas.microsoft.com/office/word/2010/wordprocessingCanvas" xmlns:cx="http://schemas.microsoft.com/office/drawing/2014/chartex" xmlns:cx1="http://schemas.microsoft.com/office/drawing/2015/9/8/chartex" xmlns:cx2="http://schemas.microsoft.com/office/drawing/2015/10/21/chartex" xmlns:cx3="http://schemas.microsoft.com/office/drawing/2016/5/9/chartex" xmlns:cx4="http://schemas.microsoft.com/office/drawing/2016/5/10/chartex" xmlns:cx5="http://schemas.microsoft.com/office/drawing/2016/5/11/chartex" xmlns:cx6="http://schemas.microsoft.com/office/drawing/2016/5/12/chartex" xmlns:cx7="http://schemas.microsoft.com/office/drawing/2016/5/13/chartex" xmlns:cx8="http://schemas.microsoft.com/office/drawing/2016/5/14/chartex" xmlns:mc="http://schemas.openxmlformats.org/markup-compatibility/2006" xmlns:aink="http://schemas.microsoft.com/office/drawing/2016/ink" xmlns:am3d="http://schemas.microsoft.com/office/drawing/2017/model3d" xmlns:o="urn:schemas-microsoft-com:office:office" xmlns:oel="http://schemas.microsoft.com/office/2019/extlst" xmlns:r="http://schemas.openxmlformats.org/officeDocument/2006/relationships" xmlns:m="http://schemas.openxmlformats.org/officeDocument/2006/math" xmlns:v="urn:schemas-microsoft-com:vml" xmlns:wp14="http://schemas.microsoft.com/office/word/2010/wordprocessingDrawing" xmlns:wp="http://schemas.openxmlformats.org/drawingml/2006/wordprocessingDrawing" xmlns:w10="urn:schemas-microsoft-com:office:word" xmlns:w="http://schemas.openxmlformats.org/wordprocessingml/2006/main" xmlns:w14="http://schemas.microsoft.com/office/word/2010/wordml" xmlns:w15="http://schemas.microsoft.com/office/word/2012/wordml" xmlns:w16cex="http://schemas.microsoft.com/office/word/2018/wordml/cex" xmlns:w16cid="http://schemas.microsoft.com/office/word/2016/wordml/cid" xmlns:w16="http://schemas.microsoft.com/office/word/2018/wordml" xmlns:w16sdtdh="http://schemas.microsoft.com/office/word/2020/wordml/sdtdatahash" xmlns:w16se="http://schemas.microsoft.com/office/word/2015/wordml/symex" xmlns:wpg="http://schemas.microsoft.com/office/word/2010/wordprocessingGroup" xmlns:wpi="http://schemas.microsoft.com/office/word/2010/wordprocessingInk" xmlns:wne="http://schemas.microsoft.com/office/word/2006/wordml" xmlns:wps="http://schemas.microsoft.com/office/word/2010/wordprocessingShape" mc:Ignorable="w14 w15 w16se w16cid w16 w16cex w16sdtdh wp14">
+<w:hdr xmlns:wpc="http://schemas.microsoft.com/office/word/2010/wordprocessingCanvas" xmlns:cx="http://schemas.microsoft.com/office/drawing/2014/chartex" xmlns:cx1="http://schemas.microsoft.com/office/drawing/2015/9/8/chartex" xmlns:cx2="http://schemas.microsoft.com/office/drawing/2015/10/21/chartex" xmlns:cx3="http://schemas.microsoft.com/office/drawing/2016/5/9/chartex" xmlns:cx4="http://schemas.microsoft.com/office/drawing/2016/5/10/chartex" xmlns:cx5="http://schemas.microsoft.com/office/drawing/2016/5/11/chartex" xmlns:cx6="http://schemas.microsoft.com/office/drawing/2016/5/12/chartex" xmlns:cx7="http://schemas.microsoft.com/office/drawing/2016/5/13/chartex" xmlns:cx8="http://schemas.microsoft.com/office/drawing/2016/5/14/chartex" xmlns:mc="http://schemas.openxmlformats.org/markup-compatibility/2006" xmlns:aink="http://schemas.microsoft.com/office/drawing/2016/ink" xmlns:am3d="http://schemas.microsoft.com/office/drawing/2017/model3d" xmlns:o="urn:schemas-microsoft-com:office:office" xmlns:oel="http://schemas.microsoft.com/office/2019/extlst" xmlns:r="http://schemas.openxmlformats.org/officeDocument/2006/relationships" xmlns:m="http://schemas.openxmlformats.org/officeDocument/2006/math" xmlns:v="urn:schemas-microsoft-com:vml" xmlns:wp14="http://schemas.microsoft.com/office/word/2010/wordprocessingDrawing" xmlns:wp="http://schemas.openxmlformats.org/drawingml/2006/wordprocessingDrawing" xmlns:w10="urn:schemas-microsoft-com:office:word" xmlns:w="http://schemas.openxmlformats.org/wordprocessingml/2006/main" xmlns:w14="http://schemas.microsoft.com/office/word/2010/wordml" xmlns:w15="http://schemas.microsoft.com/office/word/2012/wordml" xmlns:w16cex="http://schemas.microsoft.com/office/word/2018/wordml/cex" xmlns:w16cid="http://schemas.microsoft.com/office/word/2016/wordml/cid" xmlns:w16="http://schemas.microsoft.com/office/word/2018/wordml" xmlns:w16du="http://schemas.microsoft.com/office/word/2023/wordml/word16du" xmlns:w16sdtdh="http://schemas.microsoft.com/office/word/2020/wordml/sdtdatahash" xmlns:w16se="http://schemas.microsoft.com/office/word/2015/wordml/symex" xmlns:wpg="http://schemas.microsoft.com/office/word/2010/wordprocessingGroup" xmlns:wpi="http://schemas.microsoft.com/office/word/2010/wordprocessingInk" xmlns:wne="http://schemas.microsoft.com/office/word/2006/wordml" xmlns:wps="http://schemas.microsoft.com/office/word/2010/wordprocessingShape" mc:Ignorable="w14 w15 w16se w16cid w16 w16cex w16sdtdh wp14">
   <w:p>
     <w:pPr>
       <w:pStyle w:val="Header"/>
@@ -2739,7 +4673,7 @@
 </file>
 
 <file path=word/numbering.xml><?xml version="1.0" encoding="utf-8"?>
-<w:numbering xmlns:wpc="http://schemas.microsoft.com/office/word/2010/wordprocessingCanvas" xmlns:cx="http://schemas.microsoft.com/office/drawing/2014/chartex" xmlns:cx1="http://schemas.microsoft.com/office/drawing/2015/9/8/chartex" xmlns:cx2="http://schemas.microsoft.com/office/drawing/2015/10/21/chartex" xmlns:cx3="http://schemas.microsoft.com/office/drawing/2016/5/9/chartex" xmlns:cx4="http://schemas.microsoft.com/office/drawing/2016/5/10/chartex" xmlns:cx5="http://schemas.microsoft.com/office/drawing/2016/5/11/chartex" xmlns:cx6="http://schemas.microsoft.com/office/drawing/2016/5/12/chartex" xmlns:cx7="http://schemas.microsoft.com/office/drawing/2016/5/13/chartex" xmlns:cx8="http://schemas.microsoft.com/office/drawing/2016/5/14/chartex" xmlns:mc="http://schemas.openxmlformats.org/markup-compatibility/2006" xmlns:aink="http://schemas.microsoft.com/office/drawing/2016/ink" xmlns:am3d="http://schemas.microsoft.com/office/drawing/2017/model3d" xmlns:o="urn:schemas-microsoft-com:office:office" xmlns:oel="http://schemas.microsoft.com/office/2019/extlst" xmlns:r="http://schemas.openxmlformats.org/officeDocument/2006/relationships" xmlns:m="http://schemas.openxmlformats.org/officeDocument/2006/math" xmlns:v="urn:schemas-microsoft-com:vml" xmlns:wp14="http://schemas.microsoft.com/office/word/2010/wordprocessingDrawing" xmlns:wp="http://schemas.openxmlformats.org/drawingml/2006/wordprocessingDrawing" xmlns:w10="urn:schemas-microsoft-com:office:word" xmlns:w="http://schemas.openxmlformats.org/wordprocessingml/2006/main" xmlns:w14="http://schemas.microsoft.com/office/word/2010/wordml" xmlns:w15="http://schemas.microsoft.com/office/word/2012/wordml" xmlns:w16cex="http://schemas.microsoft.com/office/word/2018/wordml/cex" xmlns:w16cid="http://schemas.microsoft.com/office/word/2016/wordml/cid" xmlns:w16="http://schemas.microsoft.com/office/word/2018/wordml" xmlns:w16sdtdh="http://schemas.microsoft.com/office/word/2020/wordml/sdtdatahash" xmlns:w16se="http://schemas.microsoft.com/office/word/2015/wordml/symex" xmlns:wpg="http://schemas.microsoft.com/office/word/2010/wordprocessingGroup" xmlns:wpi="http://schemas.microsoft.com/office/word/2010/wordprocessingInk" xmlns:wne="http://schemas.microsoft.com/office/word/2006/wordml" xmlns:wps="http://schemas.microsoft.com/office/word/2010/wordprocessingShape" mc:Ignorable="w14 w15 w16se w16cid w16 w16cex w16sdtdh wp14">
+<w:numbering xmlns:wpc="http://schemas.microsoft.com/office/word/2010/wordprocessingCanvas" xmlns:cx="http://schemas.microsoft.com/office/drawing/2014/chartex" xmlns:cx1="http://schemas.microsoft.com/office/drawing/2015/9/8/chartex" xmlns:cx2="http://schemas.microsoft.com/office/drawing/2015/10/21/chartex" xmlns:cx3="http://schemas.microsoft.com/office/drawing/2016/5/9/chartex" xmlns:cx4="http://schemas.microsoft.com/office/drawing/2016/5/10/chartex" xmlns:cx5="http://schemas.microsoft.com/office/drawing/2016/5/11/chartex" xmlns:cx6="http://schemas.microsoft.com/office/drawing/2016/5/12/chartex" xmlns:cx7="http://schemas.microsoft.com/office/drawing/2016/5/13/chartex" xmlns:cx8="http://schemas.microsoft.com/office/drawing/2016/5/14/chartex" xmlns:mc="http://schemas.openxmlformats.org/markup-compatibility/2006" xmlns:aink="http://schemas.microsoft.com/office/drawing/2016/ink" xmlns:am3d="http://schemas.microsoft.com/office/drawing/2017/model3d" xmlns:o="urn:schemas-microsoft-com:office:office" xmlns:oel="http://schemas.microsoft.com/office/2019/extlst" xmlns:r="http://schemas.openxmlformats.org/officeDocument/2006/relationships" xmlns:m="http://schemas.openxmlformats.org/officeDocument/2006/math" xmlns:v="urn:schemas-microsoft-com:vml" xmlns:wp14="http://schemas.microsoft.com/office/word/2010/wordprocessingDrawing" xmlns:wp="http://schemas.openxmlformats.org/drawingml/2006/wordprocessingDrawing" xmlns:w10="urn:schemas-microsoft-com:office:word" xmlns:w="http://schemas.openxmlformats.org/wordprocessingml/2006/main" xmlns:w14="http://schemas.microsoft.com/office/word/2010/wordml" xmlns:w15="http://schemas.microsoft.com/office/word/2012/wordml" xmlns:w16cex="http://schemas.microsoft.com/office/word/2018/wordml/cex" xmlns:w16cid="http://schemas.microsoft.com/office/word/2016/wordml/cid" xmlns:w16="http://schemas.microsoft.com/office/word/2018/wordml" xmlns:w16du="http://schemas.microsoft.com/office/word/2023/wordml/word16du" xmlns:w16sdtdh="http://schemas.microsoft.com/office/word/2020/wordml/sdtdatahash" xmlns:w16se="http://schemas.microsoft.com/office/word/2015/wordml/symex" xmlns:wpg="http://schemas.microsoft.com/office/word/2010/wordprocessingGroup" xmlns:wpi="http://schemas.microsoft.com/office/word/2010/wordprocessingInk" xmlns:wne="http://schemas.microsoft.com/office/word/2006/wordml" xmlns:wps="http://schemas.microsoft.com/office/word/2010/wordprocessingShape" mc:Ignorable="w14 w15 w16se w16cid w16 w16cex w16sdtdh wp14">
   <w:abstractNum w:abstractNumId="0" w15:restartNumberingAfterBreak="0">
     <w:nsid w:val="068A06B4"/>
     <w:multiLevelType w:val="hybridMultilevel"/>
@@ -4174,6 +6108,27 @@
       <w:contextualSpacing/>
     </w:pPr>
   </w:style>
+  <w:style w:type="paragraph" w:customStyle="1" w:styleId="paragraph">
+    <w:name w:val="paragraph"/>
+    <w:basedOn w:val="Normal"/>
+    <w:rsid w:val="00B129A1"/>
+    <w:pPr>
+      <w:spacing w:before="100" w:beforeAutospacing="1" w:after="100" w:afterAutospacing="1"/>
+    </w:pPr>
+    <w:rPr>
+      <w:rFonts w:eastAsia="Times New Roman" w:cs="Times New Roman"/>
+    </w:rPr>
+  </w:style>
+  <w:style w:type="character" w:customStyle="1" w:styleId="normaltextrun">
+    <w:name w:val="normaltextrun"/>
+    <w:basedOn w:val="DefaultParagraphFont"/>
+    <w:rsid w:val="00B129A1"/>
+  </w:style>
+  <w:style w:type="character" w:customStyle="1" w:styleId="eop">
+    <w:name w:val="eop"/>
+    <w:basedOn w:val="DefaultParagraphFont"/>
+    <w:rsid w:val="00B129A1"/>
+  </w:style>
 </w:styles>
 </file>
 
